--- a/What is Pact.docx
+++ b/What is Pact.docx
@@ -2441,6 +2441,4899 @@
         <w:t xml:space="preserve"> to begin enterprise rollout</w:t>
       </w:r>
     </w:p>
+    <w:p>
+      <w:r>
+        <w:t xml:space="preserve">Perfect </w:t>
+      </w:r>
+      <w:r>
+        <w:rPr>
+          <w:rFonts w:ascii="Segoe UI Emoji" w:hAnsi="Segoe UI Emoji" w:cs="Segoe UI Emoji"/>
+        </w:rPr>
+        <w:t>👍</w:t>
+      </w:r>
+      <w:r>
+        <w:t xml:space="preserve"> Let’s connect everything — we’ll </w:t>
+      </w:r>
+      <w:r>
+        <w:rPr>
+          <w:b/>
+          <w:bCs/>
+        </w:rPr>
+        <w:t>revisit and finalize the DB estimation</w:t>
+      </w:r>
+      <w:r>
+        <w:t xml:space="preserve"> part now, incorporating the new clarification:</w:t>
+      </w:r>
+    </w:p>
+    <w:p>
+      <w:r>
+        <w:rPr>
+          <w:rFonts w:ascii="Segoe UI Emoji" w:hAnsi="Segoe UI Emoji" w:cs="Segoe UI Emoji"/>
+        </w:rPr>
+        <w:t>🧩</w:t>
+      </w:r>
+      <w:r>
+        <w:t xml:space="preserve"> Each of your </w:t>
+      </w:r>
+      <w:r>
+        <w:rPr>
+          <w:b/>
+          <w:bCs/>
+        </w:rPr>
+        <w:t>10 applications</w:t>
+      </w:r>
+      <w:r>
+        <w:t xml:space="preserve"> is built </w:t>
+      </w:r>
+      <w:r>
+        <w:rPr>
+          <w:b/>
+          <w:bCs/>
+        </w:rPr>
+        <w:t>10–15 times per day</w:t>
+      </w:r>
+      <w:r>
+        <w:t xml:space="preserve">, and each build </w:t>
+      </w:r>
+      <w:r>
+        <w:rPr>
+          <w:b/>
+          <w:bCs/>
+        </w:rPr>
+        <w:t>publishes Pact contracts</w:t>
+      </w:r>
+      <w:r>
+        <w:t xml:space="preserve"> to the </w:t>
+      </w:r>
+      <w:r>
+        <w:rPr>
+          <w:b/>
+          <w:bCs/>
+        </w:rPr>
+        <w:t>Pact Broker</w:t>
+      </w:r>
+      <w:r>
+        <w:t>.</w:t>
+      </w:r>
+    </w:p>
+    <w:p>
+      <w:r>
+        <w:t xml:space="preserve">Here’s the </w:t>
+      </w:r>
+      <w:r>
+        <w:rPr>
+          <w:b/>
+          <w:bCs/>
+        </w:rPr>
+        <w:t>updated, detailed, and presentation-ready estimation</w:t>
+      </w:r>
+      <w:r>
+        <w:t xml:space="preserve"> considering your actual build frequency.</w:t>
+      </w:r>
+    </w:p>
+    <w:p>
+      <w:r>
+        <w:pict w14:anchorId="3F5F7E9C">
+          <v:rect id="_x0000_i1115" style="width:0;height:1.5pt" o:hralign="center" o:hrstd="t" o:hr="t" fillcolor="#a0a0a0" stroked="f"/>
+        </w:pict>
+      </w:r>
+    </w:p>
+    <w:p>
+      <w:pPr>
+        <w:rPr>
+          <w:b/>
+          <w:bCs/>
+        </w:rPr>
+      </w:pPr>
+      <w:r>
+        <w:rPr>
+          <w:rFonts w:ascii="Segoe UI Emoji" w:hAnsi="Segoe UI Emoji" w:cs="Segoe UI Emoji"/>
+          <w:b/>
+          <w:bCs/>
+        </w:rPr>
+        <w:t>🧮</w:t>
+      </w:r>
+      <w:r>
+        <w:rPr>
+          <w:b/>
+          <w:bCs/>
+        </w:rPr>
+        <w:t xml:space="preserve"> Updated Pact Broker Database Estimation (10 Apps, 10–15 Builds/Day)</w:t>
+      </w:r>
+    </w:p>
+    <w:p>
+      <w:pPr>
+        <w:rPr>
+          <w:b/>
+          <w:bCs/>
+        </w:rPr>
+      </w:pPr>
+      <w:r>
+        <w:rPr>
+          <w:b/>
+          <w:bCs/>
+        </w:rPr>
+        <w:t>1. Base Parameters</w:t>
+      </w:r>
+    </w:p>
+    <w:tbl>
+      <w:tblPr>
+        <w:tblW w:w="0" w:type="auto"/>
+        <w:tblCellSpacing w:w="15" w:type="dxa"/>
+        <w:tblCellMar>
+          <w:top w:w="15" w:type="dxa"/>
+          <w:left w:w="15" w:type="dxa"/>
+          <w:bottom w:w="15" w:type="dxa"/>
+          <w:right w:w="15" w:type="dxa"/>
+        </w:tblCellMar>
+        <w:tblLook w:val="04A0" w:firstRow="1" w:lastRow="0" w:firstColumn="1" w:lastColumn="0" w:noHBand="0" w:noVBand="1"/>
+      </w:tblPr>
+      <w:tblGrid>
+        <w:gridCol w:w="4470"/>
+        <w:gridCol w:w="896"/>
+        <w:gridCol w:w="3660"/>
+      </w:tblGrid>
+      <w:tr>
+        <w:trPr>
+          <w:tblHeader/>
+          <w:tblCellSpacing w:w="15" w:type="dxa"/>
+        </w:trPr>
+        <w:tc>
+          <w:tcPr>
+            <w:tcW w:w="0" w:type="auto"/>
+            <w:vAlign w:val="center"/>
+            <w:hideMark/>
+          </w:tcPr>
+          <w:p>
+            <w:pPr>
+              <w:rPr>
+                <w:b/>
+                <w:bCs/>
+              </w:rPr>
+            </w:pPr>
+            <w:r>
+              <w:rPr>
+                <w:b/>
+                <w:bCs/>
+              </w:rPr>
+              <w:t>Parameter</w:t>
+            </w:r>
+          </w:p>
+        </w:tc>
+        <w:tc>
+          <w:tcPr>
+            <w:tcW w:w="0" w:type="auto"/>
+            <w:vAlign w:val="center"/>
+            <w:hideMark/>
+          </w:tcPr>
+          <w:p>
+            <w:pPr>
+              <w:rPr>
+                <w:b/>
+                <w:bCs/>
+              </w:rPr>
+            </w:pPr>
+            <w:r>
+              <w:rPr>
+                <w:b/>
+                <w:bCs/>
+              </w:rPr>
+              <w:t>Value</w:t>
+            </w:r>
+          </w:p>
+        </w:tc>
+        <w:tc>
+          <w:tcPr>
+            <w:tcW w:w="0" w:type="auto"/>
+            <w:vAlign w:val="center"/>
+            <w:hideMark/>
+          </w:tcPr>
+          <w:p>
+            <w:pPr>
+              <w:rPr>
+                <w:b/>
+                <w:bCs/>
+              </w:rPr>
+            </w:pPr>
+            <w:r>
+              <w:rPr>
+                <w:b/>
+                <w:bCs/>
+              </w:rPr>
+              <w:t>Notes</w:t>
+            </w:r>
+          </w:p>
+        </w:tc>
+      </w:tr>
+      <w:tr>
+        <w:trPr>
+          <w:tblCellSpacing w:w="15" w:type="dxa"/>
+        </w:trPr>
+        <w:tc>
+          <w:tcPr>
+            <w:tcW w:w="0" w:type="auto"/>
+            <w:vAlign w:val="center"/>
+            <w:hideMark/>
+          </w:tcPr>
+          <w:p>
+            <w:r>
+              <w:t>Number of Applications</w:t>
+            </w:r>
+          </w:p>
+        </w:tc>
+        <w:tc>
+          <w:tcPr>
+            <w:tcW w:w="0" w:type="auto"/>
+            <w:vAlign w:val="center"/>
+            <w:hideMark/>
+          </w:tcPr>
+          <w:p>
+            <w:r>
+              <w:t>10</w:t>
+            </w:r>
+          </w:p>
+        </w:tc>
+        <w:tc>
+          <w:tcPr>
+            <w:tcW w:w="0" w:type="auto"/>
+            <w:vAlign w:val="center"/>
+            <w:hideMark/>
+          </w:tcPr>
+          <w:p>
+            <w:r>
+              <w:t xml:space="preserve">Each </w:t>
+            </w:r>
+            <w:proofErr w:type="gramStart"/>
+            <w:r>
+              <w:t>acts</w:t>
+            </w:r>
+            <w:proofErr w:type="gramEnd"/>
+            <w:r>
+              <w:t xml:space="preserve"> as both consumer &amp; provider</w:t>
+            </w:r>
+          </w:p>
+        </w:tc>
+      </w:tr>
+      <w:tr>
+        <w:trPr>
+          <w:tblCellSpacing w:w="15" w:type="dxa"/>
+        </w:trPr>
+        <w:tc>
+          <w:tcPr>
+            <w:tcW w:w="0" w:type="auto"/>
+            <w:vAlign w:val="center"/>
+            <w:hideMark/>
+          </w:tcPr>
+          <w:p>
+            <w:r>
+              <w:t>Contracts per consumer-provider pair</w:t>
+            </w:r>
+          </w:p>
+        </w:tc>
+        <w:tc>
+          <w:tcPr>
+            <w:tcW w:w="0" w:type="auto"/>
+            <w:vAlign w:val="center"/>
+            <w:hideMark/>
+          </w:tcPr>
+          <w:p>
+            <w:r>
+              <w:t>1</w:t>
+            </w:r>
+          </w:p>
+        </w:tc>
+        <w:tc>
+          <w:tcPr>
+            <w:tcW w:w="0" w:type="auto"/>
+            <w:vAlign w:val="center"/>
+            <w:hideMark/>
+          </w:tcPr>
+          <w:p>
+            <w:r>
+              <w:t>~5 KB JSON per contract</w:t>
+            </w:r>
+          </w:p>
+        </w:tc>
+      </w:tr>
+      <w:tr>
+        <w:trPr>
+          <w:tblCellSpacing w:w="15" w:type="dxa"/>
+        </w:trPr>
+        <w:tc>
+          <w:tcPr>
+            <w:tcW w:w="0" w:type="auto"/>
+            <w:vAlign w:val="center"/>
+            <w:hideMark/>
+          </w:tcPr>
+          <w:p>
+            <w:r>
+              <w:t>Average number of provider dependencies per app</w:t>
+            </w:r>
+          </w:p>
+        </w:tc>
+        <w:tc>
+          <w:tcPr>
+            <w:tcW w:w="0" w:type="auto"/>
+            <w:vAlign w:val="center"/>
+            <w:hideMark/>
+          </w:tcPr>
+          <w:p>
+            <w:r>
+              <w:t>5</w:t>
+            </w:r>
+          </w:p>
+        </w:tc>
+        <w:tc>
+          <w:tcPr>
+            <w:tcW w:w="0" w:type="auto"/>
+            <w:vAlign w:val="center"/>
+            <w:hideMark/>
+          </w:tcPr>
+          <w:p>
+            <w:r>
+              <w:t>Typical for microservice architecture</w:t>
+            </w:r>
+          </w:p>
+        </w:tc>
+      </w:tr>
+      <w:tr>
+        <w:trPr>
+          <w:tblCellSpacing w:w="15" w:type="dxa"/>
+        </w:trPr>
+        <w:tc>
+          <w:tcPr>
+            <w:tcW w:w="0" w:type="auto"/>
+            <w:vAlign w:val="center"/>
+            <w:hideMark/>
+          </w:tcPr>
+          <w:p>
+            <w:r>
+              <w:t>Daily builds per app</w:t>
+            </w:r>
+          </w:p>
+        </w:tc>
+        <w:tc>
+          <w:tcPr>
+            <w:tcW w:w="0" w:type="auto"/>
+            <w:vAlign w:val="center"/>
+            <w:hideMark/>
+          </w:tcPr>
+          <w:p>
+            <w:r>
+              <w:t>10–15</w:t>
+            </w:r>
+          </w:p>
+        </w:tc>
+        <w:tc>
+          <w:tcPr>
+            <w:tcW w:w="0" w:type="auto"/>
+            <w:vAlign w:val="center"/>
+            <w:hideMark/>
+          </w:tcPr>
+          <w:p>
+            <w:r>
+              <w:t>CI/CD pipeline builds triggered frequently</w:t>
+            </w:r>
+          </w:p>
+        </w:tc>
+      </w:tr>
+      <w:tr>
+        <w:trPr>
+          <w:tblCellSpacing w:w="15" w:type="dxa"/>
+        </w:trPr>
+        <w:tc>
+          <w:tcPr>
+            <w:tcW w:w="0" w:type="auto"/>
+            <w:vAlign w:val="center"/>
+            <w:hideMark/>
+          </w:tcPr>
+          <w:p>
+            <w:r>
+              <w:t>Retention period</w:t>
+            </w:r>
+          </w:p>
+        </w:tc>
+        <w:tc>
+          <w:tcPr>
+            <w:tcW w:w="0" w:type="auto"/>
+            <w:vAlign w:val="center"/>
+            <w:hideMark/>
+          </w:tcPr>
+          <w:p>
+            <w:r>
+              <w:t>3 months</w:t>
+            </w:r>
+          </w:p>
+        </w:tc>
+        <w:tc>
+          <w:tcPr>
+            <w:tcW w:w="0" w:type="auto"/>
+            <w:vAlign w:val="center"/>
+            <w:hideMark/>
+          </w:tcPr>
+          <w:p>
+            <w:r>
+              <w:t>Older contracts pruned automatically</w:t>
+            </w:r>
+          </w:p>
+        </w:tc>
+      </w:tr>
+    </w:tbl>
+    <w:p>
+      <w:r>
+        <w:pict w14:anchorId="4D88F8CB">
+          <v:rect id="_x0000_i1116" style="width:0;height:1.5pt" o:hralign="center" o:hrstd="t" o:hr="t" fillcolor="#a0a0a0" stroked="f"/>
+        </w:pict>
+      </w:r>
+    </w:p>
+    <w:p>
+      <w:pPr>
+        <w:rPr>
+          <w:b/>
+          <w:bCs/>
+        </w:rPr>
+      </w:pPr>
+      <w:r>
+        <w:rPr>
+          <w:b/>
+          <w:bCs/>
+        </w:rPr>
+        <w:t>2. Contract Publication Volume</w:t>
+      </w:r>
+    </w:p>
+    <w:p>
+      <w:r>
+        <w:t>Each app consumes ~5 providers → 5 contracts per build.</w:t>
+      </w:r>
+      <w:r>
+        <w:br/>
+        <w:t xml:space="preserve">10 apps × 5 contracts = </w:t>
+      </w:r>
+      <w:r>
+        <w:rPr>
+          <w:b/>
+          <w:bCs/>
+        </w:rPr>
+        <w:t>50 contracts per build cycle</w:t>
+      </w:r>
+      <w:r>
+        <w:t>.</w:t>
+      </w:r>
+      <w:r>
+        <w:br/>
+        <w:t xml:space="preserve">At </w:t>
+      </w:r>
+      <w:r>
+        <w:rPr>
+          <w:b/>
+          <w:bCs/>
+        </w:rPr>
+        <w:t>10–15 builds per day per app</w:t>
+      </w:r>
+      <w:r>
+        <w:t xml:space="preserve">, total builds per day = 10 × 10–15 = </w:t>
+      </w:r>
+      <w:r>
+        <w:rPr>
+          <w:b/>
+          <w:bCs/>
+        </w:rPr>
+        <w:t>100–150 builds/day</w:t>
+      </w:r>
+      <w:r>
+        <w:t>.</w:t>
+      </w:r>
+    </w:p>
+    <w:p>
+      <w:r>
+        <w:t>Each build publishes 5 contracts →</w:t>
+      </w:r>
+      <w:r>
+        <w:br/>
+      </w:r>
+      <w:r>
+        <w:rPr>
+          <w:rFonts w:ascii="Segoe UI Emoji" w:hAnsi="Segoe UI Emoji" w:cs="Segoe UI Emoji"/>
+        </w:rPr>
+        <w:t>👉</w:t>
+      </w:r>
+      <w:r>
+        <w:t xml:space="preserve"> </w:t>
+      </w:r>
+      <w:r>
+        <w:rPr>
+          <w:b/>
+          <w:bCs/>
+        </w:rPr>
+        <w:t>Daily contracts = 100–150 builds × 5 = 500–750 contracts/day</w:t>
+      </w:r>
+    </w:p>
+    <w:p>
+      <w:r>
+        <w:pict w14:anchorId="1ABD6096">
+          <v:rect id="_x0000_i1117" style="width:0;height:1.5pt" o:hralign="center" o:hrstd="t" o:hr="t" fillcolor="#a0a0a0" stroked="f"/>
+        </w:pict>
+      </w:r>
+    </w:p>
+    <w:p>
+      <w:pPr>
+        <w:rPr>
+          <w:b/>
+          <w:bCs/>
+        </w:rPr>
+      </w:pPr>
+      <w:r>
+        <w:rPr>
+          <w:b/>
+          <w:bCs/>
+        </w:rPr>
+        <w:t>3. Storage Estimation</w:t>
+      </w:r>
+    </w:p>
+    <w:tbl>
+      <w:tblPr>
+        <w:tblW w:w="0" w:type="auto"/>
+        <w:tblCellSpacing w:w="15" w:type="dxa"/>
+        <w:tblCellMar>
+          <w:top w:w="15" w:type="dxa"/>
+          <w:left w:w="15" w:type="dxa"/>
+          <w:bottom w:w="15" w:type="dxa"/>
+          <w:right w:w="15" w:type="dxa"/>
+        </w:tblCellMar>
+        <w:tblLook w:val="04A0" w:firstRow="1" w:lastRow="0" w:firstColumn="1" w:lastColumn="0" w:noHBand="0" w:noVBand="1"/>
+      </w:tblPr>
+      <w:tblGrid>
+        <w:gridCol w:w="1693"/>
+        <w:gridCol w:w="1491"/>
+        <w:gridCol w:w="2000"/>
+        <w:gridCol w:w="2089"/>
+        <w:gridCol w:w="1753"/>
+      </w:tblGrid>
+      <w:tr>
+        <w:trPr>
+          <w:tblHeader/>
+          <w:tblCellSpacing w:w="15" w:type="dxa"/>
+        </w:trPr>
+        <w:tc>
+          <w:tcPr>
+            <w:tcW w:w="0" w:type="auto"/>
+            <w:vAlign w:val="center"/>
+            <w:hideMark/>
+          </w:tcPr>
+          <w:p>
+            <w:pPr>
+              <w:rPr>
+                <w:b/>
+                <w:bCs/>
+              </w:rPr>
+            </w:pPr>
+            <w:r>
+              <w:rPr>
+                <w:b/>
+                <w:bCs/>
+              </w:rPr>
+              <w:lastRenderedPageBreak/>
+              <w:t>Period</w:t>
+            </w:r>
+          </w:p>
+        </w:tc>
+        <w:tc>
+          <w:tcPr>
+            <w:tcW w:w="0" w:type="auto"/>
+            <w:vAlign w:val="center"/>
+            <w:hideMark/>
+          </w:tcPr>
+          <w:p>
+            <w:pPr>
+              <w:rPr>
+                <w:b/>
+                <w:bCs/>
+              </w:rPr>
+            </w:pPr>
+            <w:r>
+              <w:rPr>
+                <w:b/>
+                <w:bCs/>
+              </w:rPr>
+              <w:t>Contracts Stored</w:t>
+            </w:r>
+          </w:p>
+        </w:tc>
+        <w:tc>
+          <w:tcPr>
+            <w:tcW w:w="0" w:type="auto"/>
+            <w:vAlign w:val="center"/>
+            <w:hideMark/>
+          </w:tcPr>
+          <w:p>
+            <w:pPr>
+              <w:rPr>
+                <w:b/>
+                <w:bCs/>
+              </w:rPr>
+            </w:pPr>
+            <w:r>
+              <w:rPr>
+                <w:b/>
+                <w:bCs/>
+              </w:rPr>
+              <w:t>Size per Contract (5 KB)</w:t>
+            </w:r>
+          </w:p>
+        </w:tc>
+        <w:tc>
+          <w:tcPr>
+            <w:tcW w:w="0" w:type="auto"/>
+            <w:vAlign w:val="center"/>
+            <w:hideMark/>
+          </w:tcPr>
+          <w:p>
+            <w:pPr>
+              <w:rPr>
+                <w:b/>
+                <w:bCs/>
+              </w:rPr>
+            </w:pPr>
+            <w:r>
+              <w:rPr>
+                <w:b/>
+                <w:bCs/>
+              </w:rPr>
+              <w:t>With DB Overhead (~×5)</w:t>
+            </w:r>
+          </w:p>
+        </w:tc>
+        <w:tc>
+          <w:tcPr>
+            <w:tcW w:w="0" w:type="auto"/>
+            <w:vAlign w:val="center"/>
+            <w:hideMark/>
+          </w:tcPr>
+          <w:p>
+            <w:pPr>
+              <w:rPr>
+                <w:b/>
+                <w:bCs/>
+              </w:rPr>
+            </w:pPr>
+            <w:r>
+              <w:rPr>
+                <w:b/>
+                <w:bCs/>
+              </w:rPr>
+              <w:t>Total</w:t>
+            </w:r>
+          </w:p>
+        </w:tc>
+      </w:tr>
+      <w:tr>
+        <w:trPr>
+          <w:tblCellSpacing w:w="15" w:type="dxa"/>
+        </w:trPr>
+        <w:tc>
+          <w:tcPr>
+            <w:tcW w:w="0" w:type="auto"/>
+            <w:vAlign w:val="center"/>
+            <w:hideMark/>
+          </w:tcPr>
+          <w:p>
+            <w:r>
+              <w:rPr>
+                <w:b/>
+                <w:bCs/>
+              </w:rPr>
+              <w:t>Daily</w:t>
+            </w:r>
+          </w:p>
+        </w:tc>
+        <w:tc>
+          <w:tcPr>
+            <w:tcW w:w="0" w:type="auto"/>
+            <w:vAlign w:val="center"/>
+            <w:hideMark/>
+          </w:tcPr>
+          <w:p>
+            <w:r>
+              <w:t>500–750</w:t>
+            </w:r>
+          </w:p>
+        </w:tc>
+        <w:tc>
+          <w:tcPr>
+            <w:tcW w:w="0" w:type="auto"/>
+            <w:vAlign w:val="center"/>
+            <w:hideMark/>
+          </w:tcPr>
+          <w:p>
+            <w:r>
+              <w:t>2.5–3.75 MB</w:t>
+            </w:r>
+          </w:p>
+        </w:tc>
+        <w:tc>
+          <w:tcPr>
+            <w:tcW w:w="0" w:type="auto"/>
+            <w:vAlign w:val="center"/>
+            <w:hideMark/>
+          </w:tcPr>
+          <w:p>
+            <w:r>
+              <w:t>~12.5–18.75 MB</w:t>
+            </w:r>
+          </w:p>
+        </w:tc>
+        <w:tc>
+          <w:tcPr>
+            <w:tcW w:w="0" w:type="auto"/>
+            <w:vAlign w:val="center"/>
+            <w:hideMark/>
+          </w:tcPr>
+          <w:p>
+            <w:r>
+              <w:t>~15 MB/day</w:t>
+            </w:r>
+          </w:p>
+        </w:tc>
+      </w:tr>
+      <w:tr>
+        <w:trPr>
+          <w:tblCellSpacing w:w="15" w:type="dxa"/>
+        </w:trPr>
+        <w:tc>
+          <w:tcPr>
+            <w:tcW w:w="0" w:type="auto"/>
+            <w:vAlign w:val="center"/>
+            <w:hideMark/>
+          </w:tcPr>
+          <w:p>
+            <w:r>
+              <w:rPr>
+                <w:b/>
+                <w:bCs/>
+              </w:rPr>
+              <w:t>Monthly (30 days)</w:t>
+            </w:r>
+          </w:p>
+        </w:tc>
+        <w:tc>
+          <w:tcPr>
+            <w:tcW w:w="0" w:type="auto"/>
+            <w:vAlign w:val="center"/>
+            <w:hideMark/>
+          </w:tcPr>
+          <w:p>
+            <w:r>
+              <w:t>15,000–22,500</w:t>
+            </w:r>
+          </w:p>
+        </w:tc>
+        <w:tc>
+          <w:tcPr>
+            <w:tcW w:w="0" w:type="auto"/>
+            <w:vAlign w:val="center"/>
+            <w:hideMark/>
+          </w:tcPr>
+          <w:p>
+            <w:r>
+              <w:t>75–112.5 MB</w:t>
+            </w:r>
+          </w:p>
+        </w:tc>
+        <w:tc>
+          <w:tcPr>
+            <w:tcW w:w="0" w:type="auto"/>
+            <w:vAlign w:val="center"/>
+            <w:hideMark/>
+          </w:tcPr>
+          <w:p>
+            <w:r>
+              <w:t>~375–560 MB</w:t>
+            </w:r>
+          </w:p>
+        </w:tc>
+        <w:tc>
+          <w:tcPr>
+            <w:tcW w:w="0" w:type="auto"/>
+            <w:vAlign w:val="center"/>
+            <w:hideMark/>
+          </w:tcPr>
+          <w:p>
+            <w:r>
+              <w:rPr>
+                <w:b/>
+                <w:bCs/>
+              </w:rPr>
+              <w:t>~0.4–0.6 GB/month</w:t>
+            </w:r>
+          </w:p>
+        </w:tc>
+      </w:tr>
+      <w:tr>
+        <w:trPr>
+          <w:tblCellSpacing w:w="15" w:type="dxa"/>
+        </w:trPr>
+        <w:tc>
+          <w:tcPr>
+            <w:tcW w:w="0" w:type="auto"/>
+            <w:vAlign w:val="center"/>
+            <w:hideMark/>
+          </w:tcPr>
+          <w:p>
+            <w:r>
+              <w:rPr>
+                <w:b/>
+                <w:bCs/>
+              </w:rPr>
+              <w:t>3 Month Retention</w:t>
+            </w:r>
+          </w:p>
+        </w:tc>
+        <w:tc>
+          <w:tcPr>
+            <w:tcW w:w="0" w:type="auto"/>
+            <w:vAlign w:val="center"/>
+            <w:hideMark/>
+          </w:tcPr>
+          <w:p>
+            <w:r>
+              <w:t>45,000–67,500</w:t>
+            </w:r>
+          </w:p>
+        </w:tc>
+        <w:tc>
+          <w:tcPr>
+            <w:tcW w:w="0" w:type="auto"/>
+            <w:vAlign w:val="center"/>
+            <w:hideMark/>
+          </w:tcPr>
+          <w:p>
+            <w:r>
+              <w:t>225–337.5 MB</w:t>
+            </w:r>
+          </w:p>
+        </w:tc>
+        <w:tc>
+          <w:tcPr>
+            <w:tcW w:w="0" w:type="auto"/>
+            <w:vAlign w:val="center"/>
+            <w:hideMark/>
+          </w:tcPr>
+          <w:p>
+            <w:r>
+              <w:t>~1.1–1.7 GB</w:t>
+            </w:r>
+          </w:p>
+        </w:tc>
+        <w:tc>
+          <w:tcPr>
+            <w:tcW w:w="0" w:type="auto"/>
+            <w:vAlign w:val="center"/>
+            <w:hideMark/>
+          </w:tcPr>
+          <w:p>
+            <w:r>
+              <w:rPr>
+                <w:b/>
+                <w:bCs/>
+              </w:rPr>
+              <w:t>~1.5 GB total</w:t>
+            </w:r>
+          </w:p>
+        </w:tc>
+      </w:tr>
+    </w:tbl>
+    <w:p>
+      <w:r>
+        <w:rPr>
+          <w:rFonts w:ascii="Segoe UI Emoji" w:hAnsi="Segoe UI Emoji" w:cs="Segoe UI Emoji"/>
+        </w:rPr>
+        <w:t>🟩</w:t>
+      </w:r>
+      <w:r>
+        <w:t xml:space="preserve"> </w:t>
+      </w:r>
+      <w:r>
+        <w:rPr>
+          <w:b/>
+          <w:bCs/>
+        </w:rPr>
+        <w:t>Steady-state DB size with 3-month retention:</w:t>
+      </w:r>
+      <w:r>
+        <w:t xml:space="preserve"> ~1.5 GB</w:t>
+      </w:r>
+      <w:r>
+        <w:br/>
+      </w:r>
+      <w:r>
+        <w:rPr>
+          <w:rFonts w:ascii="Segoe UI Emoji" w:hAnsi="Segoe UI Emoji" w:cs="Segoe UI Emoji"/>
+        </w:rPr>
+        <w:t>🟦</w:t>
+      </w:r>
+      <w:r>
+        <w:t xml:space="preserve"> Add 20–30% for indexes/logs </w:t>
+      </w:r>
+      <w:r>
+        <w:rPr>
+          <w:rFonts w:ascii="Cambria Math" w:hAnsi="Cambria Math" w:cs="Cambria Math"/>
+        </w:rPr>
+        <w:t>⇒</w:t>
+      </w:r>
+      <w:r>
+        <w:t xml:space="preserve"> </w:t>
+      </w:r>
+      <w:r>
+        <w:rPr>
+          <w:b/>
+          <w:bCs/>
+        </w:rPr>
+        <w:t>~2 GB total</w:t>
+      </w:r>
+    </w:p>
+    <w:p>
+      <w:r>
+        <w:pict w14:anchorId="6E2F0FFD">
+          <v:rect id="_x0000_i1118" style="width:0;height:1.5pt" o:hralign="center" o:hrstd="t" o:hr="t" fillcolor="#a0a0a0" stroked="f"/>
+        </w:pict>
+      </w:r>
+    </w:p>
+    <w:p>
+      <w:pPr>
+        <w:rPr>
+          <w:b/>
+          <w:bCs/>
+        </w:rPr>
+      </w:pPr>
+      <w:r>
+        <w:rPr>
+          <w:b/>
+          <w:bCs/>
+        </w:rPr>
+        <w:t>4. Yearly Growth Projection (If Not Pruned)</w:t>
+      </w:r>
+    </w:p>
+    <w:tbl>
+      <w:tblPr>
+        <w:tblW w:w="0" w:type="auto"/>
+        <w:tblCellSpacing w:w="15" w:type="dxa"/>
+        <w:tblCellMar>
+          <w:top w:w="15" w:type="dxa"/>
+          <w:left w:w="15" w:type="dxa"/>
+          <w:bottom w:w="15" w:type="dxa"/>
+          <w:right w:w="15" w:type="dxa"/>
+        </w:tblCellMar>
+        <w:tblLook w:val="04A0" w:firstRow="1" w:lastRow="0" w:firstColumn="1" w:lastColumn="0" w:noHBand="0" w:noVBand="1"/>
+      </w:tblPr>
+      <w:tblGrid>
+        <w:gridCol w:w="2958"/>
+        <w:gridCol w:w="2028"/>
+        <w:gridCol w:w="2746"/>
+      </w:tblGrid>
+      <w:tr>
+        <w:trPr>
+          <w:tblHeader/>
+          <w:tblCellSpacing w:w="15" w:type="dxa"/>
+        </w:trPr>
+        <w:tc>
+          <w:tcPr>
+            <w:tcW w:w="0" w:type="auto"/>
+            <w:vAlign w:val="center"/>
+            <w:hideMark/>
+          </w:tcPr>
+          <w:p>
+            <w:pPr>
+              <w:rPr>
+                <w:b/>
+                <w:bCs/>
+              </w:rPr>
+            </w:pPr>
+            <w:r>
+              <w:rPr>
+                <w:b/>
+                <w:bCs/>
+              </w:rPr>
+              <w:t>Duration</w:t>
+            </w:r>
+          </w:p>
+        </w:tc>
+        <w:tc>
+          <w:tcPr>
+            <w:tcW w:w="0" w:type="auto"/>
+            <w:vAlign w:val="center"/>
+            <w:hideMark/>
+          </w:tcPr>
+          <w:p>
+            <w:pPr>
+              <w:rPr>
+                <w:b/>
+                <w:bCs/>
+              </w:rPr>
+            </w:pPr>
+            <w:r>
+              <w:rPr>
+                <w:b/>
+                <w:bCs/>
+              </w:rPr>
+              <w:t>Approx. Data Volume</w:t>
+            </w:r>
+          </w:p>
+        </w:tc>
+        <w:tc>
+          <w:tcPr>
+            <w:tcW w:w="0" w:type="auto"/>
+            <w:vAlign w:val="center"/>
+            <w:hideMark/>
+          </w:tcPr>
+          <w:p>
+            <w:pPr>
+              <w:rPr>
+                <w:b/>
+                <w:bCs/>
+              </w:rPr>
+            </w:pPr>
+            <w:r>
+              <w:rPr>
+                <w:b/>
+                <w:bCs/>
+              </w:rPr>
+              <w:t>Notes</w:t>
+            </w:r>
+          </w:p>
+        </w:tc>
+      </w:tr>
+      <w:tr>
+        <w:trPr>
+          <w:tblCellSpacing w:w="15" w:type="dxa"/>
+        </w:trPr>
+        <w:tc>
+          <w:tcPr>
+            <w:tcW w:w="0" w:type="auto"/>
+            <w:vAlign w:val="center"/>
+            <w:hideMark/>
+          </w:tcPr>
+          <w:p>
+            <w:r>
+              <w:rPr>
+                <w:b/>
+                <w:bCs/>
+              </w:rPr>
+              <w:t>1 year (no pruning)</w:t>
+            </w:r>
+          </w:p>
+        </w:tc>
+        <w:tc>
+          <w:tcPr>
+            <w:tcW w:w="0" w:type="auto"/>
+            <w:vAlign w:val="center"/>
+            <w:hideMark/>
+          </w:tcPr>
+          <w:p>
+            <w:r>
+              <w:t>~6–7 GB</w:t>
+            </w:r>
+          </w:p>
+        </w:tc>
+        <w:tc>
+          <w:tcPr>
+            <w:tcW w:w="0" w:type="auto"/>
+            <w:vAlign w:val="center"/>
+            <w:hideMark/>
+          </w:tcPr>
+          <w:p>
+            <w:r>
+              <w:t>if 3-month pruning is disabled</w:t>
+            </w:r>
+          </w:p>
+        </w:tc>
+      </w:tr>
+      <w:tr>
+        <w:trPr>
+          <w:tblCellSpacing w:w="15" w:type="dxa"/>
+        </w:trPr>
+        <w:tc>
+          <w:tcPr>
+            <w:tcW w:w="0" w:type="auto"/>
+            <w:vAlign w:val="center"/>
+            <w:hideMark/>
+          </w:tcPr>
+          <w:p>
+            <w:r>
+              <w:rPr>
+                <w:b/>
+                <w:bCs/>
+              </w:rPr>
+              <w:t>With pruning (rolling 3 months)</w:t>
+            </w:r>
+          </w:p>
+        </w:tc>
+        <w:tc>
+          <w:tcPr>
+            <w:tcW w:w="0" w:type="auto"/>
+            <w:vAlign w:val="center"/>
+            <w:hideMark/>
+          </w:tcPr>
+          <w:p>
+            <w:r>
+              <w:t>Stable at ~2 GB</w:t>
+            </w:r>
+          </w:p>
+        </w:tc>
+        <w:tc>
+          <w:tcPr>
+            <w:tcW w:w="0" w:type="auto"/>
+            <w:vAlign w:val="center"/>
+            <w:hideMark/>
+          </w:tcPr>
+          <w:p>
+            <w:r>
+              <w:t>sustainable steady-state size</w:t>
+            </w:r>
+          </w:p>
+        </w:tc>
+      </w:tr>
+    </w:tbl>
+    <w:p>
+      <w:r>
+        <w:pict w14:anchorId="1E855147">
+          <v:rect id="_x0000_i1119" style="width:0;height:1.5pt" o:hralign="center" o:hrstd="t" o:hr="t" fillcolor="#a0a0a0" stroked="f"/>
+        </w:pict>
+      </w:r>
+    </w:p>
+    <w:p>
+      <w:pPr>
+        <w:rPr>
+          <w:b/>
+          <w:bCs/>
+        </w:rPr>
+      </w:pPr>
+      <w:r>
+        <w:rPr>
+          <w:b/>
+          <w:bCs/>
+        </w:rPr>
+        <w:t>5. Recovery, Retention &amp; Performance</w:t>
+      </w:r>
+    </w:p>
+    <w:tbl>
+      <w:tblPr>
+        <w:tblW w:w="0" w:type="auto"/>
+        <w:tblCellSpacing w:w="15" w:type="dxa"/>
+        <w:tblCellMar>
+          <w:top w:w="15" w:type="dxa"/>
+          <w:left w:w="15" w:type="dxa"/>
+          <w:bottom w:w="15" w:type="dxa"/>
+          <w:right w:w="15" w:type="dxa"/>
+        </w:tblCellMar>
+        <w:tblLook w:val="04A0" w:firstRow="1" w:lastRow="0" w:firstColumn="1" w:lastColumn="0" w:noHBand="0" w:noVBand="1"/>
+      </w:tblPr>
+      <w:tblGrid>
+        <w:gridCol w:w="2948"/>
+        <w:gridCol w:w="2258"/>
+        <w:gridCol w:w="3117"/>
+      </w:tblGrid>
+      <w:tr>
+        <w:trPr>
+          <w:tblHeader/>
+          <w:tblCellSpacing w:w="15" w:type="dxa"/>
+        </w:trPr>
+        <w:tc>
+          <w:tcPr>
+            <w:tcW w:w="0" w:type="auto"/>
+            <w:vAlign w:val="center"/>
+            <w:hideMark/>
+          </w:tcPr>
+          <w:p>
+            <w:pPr>
+              <w:rPr>
+                <w:b/>
+                <w:bCs/>
+              </w:rPr>
+            </w:pPr>
+            <w:r>
+              <w:rPr>
+                <w:b/>
+                <w:bCs/>
+              </w:rPr>
+              <w:t>Aspect</w:t>
+            </w:r>
+          </w:p>
+        </w:tc>
+        <w:tc>
+          <w:tcPr>
+            <w:tcW w:w="0" w:type="auto"/>
+            <w:vAlign w:val="center"/>
+            <w:hideMark/>
+          </w:tcPr>
+          <w:p>
+            <w:pPr>
+              <w:rPr>
+                <w:b/>
+                <w:bCs/>
+              </w:rPr>
+            </w:pPr>
+            <w:r>
+              <w:rPr>
+                <w:b/>
+                <w:bCs/>
+              </w:rPr>
+              <w:t>Recommendation</w:t>
+            </w:r>
+          </w:p>
+        </w:tc>
+        <w:tc>
+          <w:tcPr>
+            <w:tcW w:w="0" w:type="auto"/>
+            <w:vAlign w:val="center"/>
+            <w:hideMark/>
+          </w:tcPr>
+          <w:p>
+            <w:pPr>
+              <w:rPr>
+                <w:b/>
+                <w:bCs/>
+              </w:rPr>
+            </w:pPr>
+            <w:r>
+              <w:rPr>
+                <w:b/>
+                <w:bCs/>
+              </w:rPr>
+              <w:t>Reason</w:t>
+            </w:r>
+          </w:p>
+        </w:tc>
+      </w:tr>
+      <w:tr>
+        <w:trPr>
+          <w:tblCellSpacing w:w="15" w:type="dxa"/>
+        </w:trPr>
+        <w:tc>
+          <w:tcPr>
+            <w:tcW w:w="0" w:type="auto"/>
+            <w:vAlign w:val="center"/>
+            <w:hideMark/>
+          </w:tcPr>
+          <w:p>
+            <w:r>
+              <w:rPr>
+                <w:b/>
+                <w:bCs/>
+              </w:rPr>
+              <w:t>RPO (Recovery Point Objective)</w:t>
+            </w:r>
+          </w:p>
+        </w:tc>
+        <w:tc>
+          <w:tcPr>
+            <w:tcW w:w="0" w:type="auto"/>
+            <w:vAlign w:val="center"/>
+            <w:hideMark/>
+          </w:tcPr>
+          <w:p>
+            <w:r>
+              <w:t>≤ 1 hour</w:t>
+            </w:r>
+          </w:p>
+        </w:tc>
+        <w:tc>
+          <w:tcPr>
+            <w:tcW w:w="0" w:type="auto"/>
+            <w:vAlign w:val="center"/>
+            <w:hideMark/>
+          </w:tcPr>
+          <w:p>
+            <w:r>
+              <w:t>Contract data changes every build</w:t>
+            </w:r>
+          </w:p>
+        </w:tc>
+      </w:tr>
+      <w:tr>
+        <w:trPr>
+          <w:tblCellSpacing w:w="15" w:type="dxa"/>
+        </w:trPr>
+        <w:tc>
+          <w:tcPr>
+            <w:tcW w:w="0" w:type="auto"/>
+            <w:vAlign w:val="center"/>
+            <w:hideMark/>
+          </w:tcPr>
+          <w:p>
+            <w:r>
+              <w:rPr>
+                <w:b/>
+                <w:bCs/>
+              </w:rPr>
+              <w:t>RTO (Recovery Time Objective)</w:t>
+            </w:r>
+          </w:p>
+        </w:tc>
+        <w:tc>
+          <w:tcPr>
+            <w:tcW w:w="0" w:type="auto"/>
+            <w:vAlign w:val="center"/>
+            <w:hideMark/>
+          </w:tcPr>
+          <w:p>
+            <w:r>
+              <w:t>≤ 1 hour</w:t>
+            </w:r>
+          </w:p>
+        </w:tc>
+        <w:tc>
+          <w:tcPr>
+            <w:tcW w:w="0" w:type="auto"/>
+            <w:vAlign w:val="center"/>
+            <w:hideMark/>
+          </w:tcPr>
+          <w:p>
+            <w:r>
+              <w:t>Quick restore from snapshot</w:t>
+            </w:r>
+          </w:p>
+        </w:tc>
+      </w:tr>
+      <w:tr>
+        <w:trPr>
+          <w:tblCellSpacing w:w="15" w:type="dxa"/>
+        </w:trPr>
+        <w:tc>
+          <w:tcPr>
+            <w:tcW w:w="0" w:type="auto"/>
+            <w:vAlign w:val="center"/>
+            <w:hideMark/>
+          </w:tcPr>
+          <w:p>
+            <w:r>
+              <w:rPr>
+                <w:b/>
+                <w:bCs/>
+              </w:rPr>
+              <w:t>Backup Frequency</w:t>
+            </w:r>
+          </w:p>
+        </w:tc>
+        <w:tc>
+          <w:tcPr>
+            <w:tcW w:w="0" w:type="auto"/>
+            <w:vAlign w:val="center"/>
+            <w:hideMark/>
+          </w:tcPr>
+          <w:p>
+            <w:r>
+              <w:t>Daily or post-build event</w:t>
+            </w:r>
+          </w:p>
+        </w:tc>
+        <w:tc>
+          <w:tcPr>
+            <w:tcW w:w="0" w:type="auto"/>
+            <w:vAlign w:val="center"/>
+            <w:hideMark/>
+          </w:tcPr>
+          <w:p>
+            <w:r>
+              <w:t>Minimal backup size</w:t>
+            </w:r>
+          </w:p>
+        </w:tc>
+      </w:tr>
+      <w:tr>
+        <w:trPr>
+          <w:tblCellSpacing w:w="15" w:type="dxa"/>
+        </w:trPr>
+        <w:tc>
+          <w:tcPr>
+            <w:tcW w:w="0" w:type="auto"/>
+            <w:vAlign w:val="center"/>
+            <w:hideMark/>
+          </w:tcPr>
+          <w:p>
+            <w:r>
+              <w:rPr>
+                <w:b/>
+                <w:bCs/>
+              </w:rPr>
+              <w:t>Retention</w:t>
+            </w:r>
+          </w:p>
+        </w:tc>
+        <w:tc>
+          <w:tcPr>
+            <w:tcW w:w="0" w:type="auto"/>
+            <w:vAlign w:val="center"/>
+            <w:hideMark/>
+          </w:tcPr>
+          <w:p>
+            <w:r>
+              <w:t>3 months rolling</w:t>
+            </w:r>
+          </w:p>
+        </w:tc>
+        <w:tc>
+          <w:tcPr>
+            <w:tcW w:w="0" w:type="auto"/>
+            <w:vAlign w:val="center"/>
+            <w:hideMark/>
+          </w:tcPr>
+          <w:p>
+            <w:r>
+              <w:t>Keeps DB lean, easy to manage</w:t>
+            </w:r>
+          </w:p>
+        </w:tc>
+      </w:tr>
+      <w:tr>
+        <w:trPr>
+          <w:tblCellSpacing w:w="15" w:type="dxa"/>
+        </w:trPr>
+        <w:tc>
+          <w:tcPr>
+            <w:tcW w:w="0" w:type="auto"/>
+            <w:vAlign w:val="center"/>
+            <w:hideMark/>
+          </w:tcPr>
+          <w:p>
+            <w:r>
+              <w:rPr>
+                <w:b/>
+                <w:bCs/>
+              </w:rPr>
+              <w:t>Expected DB Size (steady)</w:t>
+            </w:r>
+          </w:p>
+        </w:tc>
+        <w:tc>
+          <w:tcPr>
+            <w:tcW w:w="0" w:type="auto"/>
+            <w:vAlign w:val="center"/>
+            <w:hideMark/>
+          </w:tcPr>
+          <w:p>
+            <w:r>
+              <w:t>1.5–2 GB</w:t>
+            </w:r>
+          </w:p>
+        </w:tc>
+        <w:tc>
+          <w:tcPr>
+            <w:tcW w:w="0" w:type="auto"/>
+            <w:vAlign w:val="center"/>
+            <w:hideMark/>
+          </w:tcPr>
+          <w:p>
+            <w:r>
+              <w:t>including verification metadata</w:t>
+            </w:r>
+          </w:p>
+        </w:tc>
+      </w:tr>
+      <w:tr>
+        <w:trPr>
+          <w:tblCellSpacing w:w="15" w:type="dxa"/>
+        </w:trPr>
+        <w:tc>
+          <w:tcPr>
+            <w:tcW w:w="0" w:type="auto"/>
+            <w:vAlign w:val="center"/>
+            <w:hideMark/>
+          </w:tcPr>
+          <w:p>
+            <w:r>
+              <w:rPr>
+                <w:b/>
+                <w:bCs/>
+              </w:rPr>
+              <w:t>Allocated Size</w:t>
+            </w:r>
+          </w:p>
+        </w:tc>
+        <w:tc>
+          <w:tcPr>
+            <w:tcW w:w="0" w:type="auto"/>
+            <w:vAlign w:val="center"/>
+            <w:hideMark/>
+          </w:tcPr>
+          <w:p>
+            <w:r>
+              <w:t>5 GB</w:t>
+            </w:r>
+          </w:p>
+        </w:tc>
+        <w:tc>
+          <w:tcPr>
+            <w:tcW w:w="0" w:type="auto"/>
+            <w:vAlign w:val="center"/>
+            <w:hideMark/>
+          </w:tcPr>
+          <w:p>
+            <w:r>
+              <w:t>recommended with 2–3× buffer</w:t>
+            </w:r>
+          </w:p>
+        </w:tc>
+      </w:tr>
+    </w:tbl>
+    <w:p>
+      <w:r>
+        <w:pict w14:anchorId="7B8BC7B6">
+          <v:rect id="_x0000_i1120" style="width:0;height:1.5pt" o:hralign="center" o:hrstd="t" o:hr="t" fillcolor="#a0a0a0" stroked="f"/>
+        </w:pict>
+      </w:r>
+    </w:p>
+    <w:p>
+      <w:pPr>
+        <w:rPr>
+          <w:b/>
+          <w:bCs/>
+        </w:rPr>
+      </w:pPr>
+      <w:r>
+        <w:rPr>
+          <w:b/>
+          <w:bCs/>
+        </w:rPr>
+        <w:t>6. Infra Recommendations</w:t>
+      </w:r>
+    </w:p>
+    <w:tbl>
+      <w:tblPr>
+        <w:tblW w:w="0" w:type="auto"/>
+        <w:tblCellSpacing w:w="15" w:type="dxa"/>
+        <w:tblCellMar>
+          <w:top w:w="15" w:type="dxa"/>
+          <w:left w:w="15" w:type="dxa"/>
+          <w:bottom w:w="15" w:type="dxa"/>
+          <w:right w:w="15" w:type="dxa"/>
+        </w:tblCellMar>
+        <w:tblLook w:val="04A0" w:firstRow="1" w:lastRow="0" w:firstColumn="1" w:lastColumn="0" w:noHBand="0" w:noVBand="1"/>
+      </w:tblPr>
+      <w:tblGrid>
+        <w:gridCol w:w="1326"/>
+        <w:gridCol w:w="3813"/>
+        <w:gridCol w:w="2117"/>
+      </w:tblGrid>
+      <w:tr>
+        <w:trPr>
+          <w:tblHeader/>
+          <w:tblCellSpacing w:w="15" w:type="dxa"/>
+        </w:trPr>
+        <w:tc>
+          <w:tcPr>
+            <w:tcW w:w="0" w:type="auto"/>
+            <w:vAlign w:val="center"/>
+            <w:hideMark/>
+          </w:tcPr>
+          <w:p>
+            <w:pPr>
+              <w:rPr>
+                <w:b/>
+                <w:bCs/>
+              </w:rPr>
+            </w:pPr>
+            <w:r>
+              <w:rPr>
+                <w:b/>
+                <w:bCs/>
+              </w:rPr>
+              <w:t>Component</w:t>
+            </w:r>
+          </w:p>
+        </w:tc>
+        <w:tc>
+          <w:tcPr>
+            <w:tcW w:w="0" w:type="auto"/>
+            <w:vAlign w:val="center"/>
+            <w:hideMark/>
+          </w:tcPr>
+          <w:p>
+            <w:pPr>
+              <w:rPr>
+                <w:b/>
+                <w:bCs/>
+              </w:rPr>
+            </w:pPr>
+            <w:r>
+              <w:rPr>
+                <w:b/>
+                <w:bCs/>
+              </w:rPr>
+              <w:t>Recommendation</w:t>
+            </w:r>
+          </w:p>
+        </w:tc>
+        <w:tc>
+          <w:tcPr>
+            <w:tcW w:w="0" w:type="auto"/>
+            <w:vAlign w:val="center"/>
+            <w:hideMark/>
+          </w:tcPr>
+          <w:p>
+            <w:pPr>
+              <w:rPr>
+                <w:b/>
+                <w:bCs/>
+              </w:rPr>
+            </w:pPr>
+            <w:r>
+              <w:rPr>
+                <w:b/>
+                <w:bCs/>
+              </w:rPr>
+              <w:t>Notes</w:t>
+            </w:r>
+          </w:p>
+        </w:tc>
+      </w:tr>
+      <w:tr>
+        <w:trPr>
+          <w:tblCellSpacing w:w="15" w:type="dxa"/>
+        </w:trPr>
+        <w:tc>
+          <w:tcPr>
+            <w:tcW w:w="0" w:type="auto"/>
+            <w:vAlign w:val="center"/>
+            <w:hideMark/>
+          </w:tcPr>
+          <w:p>
+            <w:r>
+              <w:rPr>
+                <w:b/>
+                <w:bCs/>
+              </w:rPr>
+              <w:t>DB Engine</w:t>
+            </w:r>
+          </w:p>
+        </w:tc>
+        <w:tc>
+          <w:tcPr>
+            <w:tcW w:w="0" w:type="auto"/>
+            <w:vAlign w:val="center"/>
+            <w:hideMark/>
+          </w:tcPr>
+          <w:p>
+            <w:r>
+              <w:t>PostgreSQL 14+ (on-prem)</w:t>
+            </w:r>
+          </w:p>
+        </w:tc>
+        <w:tc>
+          <w:tcPr>
+            <w:tcW w:w="0" w:type="auto"/>
+            <w:vAlign w:val="center"/>
+            <w:hideMark/>
+          </w:tcPr>
+          <w:p>
+            <w:r>
+              <w:t>Stable, open-source</w:t>
+            </w:r>
+          </w:p>
+        </w:tc>
+      </w:tr>
+      <w:tr>
+        <w:trPr>
+          <w:tblCellSpacing w:w="15" w:type="dxa"/>
+        </w:trPr>
+        <w:tc>
+          <w:tcPr>
+            <w:tcW w:w="0" w:type="auto"/>
+            <w:vAlign w:val="center"/>
+            <w:hideMark/>
+          </w:tcPr>
+          <w:p>
+            <w:r>
+              <w:rPr>
+                <w:b/>
+                <w:bCs/>
+              </w:rPr>
+              <w:t>Storage</w:t>
+            </w:r>
+          </w:p>
+        </w:tc>
+        <w:tc>
+          <w:tcPr>
+            <w:tcW w:w="0" w:type="auto"/>
+            <w:vAlign w:val="center"/>
+            <w:hideMark/>
+          </w:tcPr>
+          <w:p>
+            <w:r>
+              <w:t>5–10 GB allocated</w:t>
+            </w:r>
+          </w:p>
+        </w:tc>
+        <w:tc>
+          <w:tcPr>
+            <w:tcW w:w="0" w:type="auto"/>
+            <w:vAlign w:val="center"/>
+            <w:hideMark/>
+          </w:tcPr>
+          <w:p>
+            <w:r>
+              <w:t>Scales easily</w:t>
+            </w:r>
+          </w:p>
+        </w:tc>
+      </w:tr>
+      <w:tr>
+        <w:trPr>
+          <w:tblCellSpacing w:w="15" w:type="dxa"/>
+        </w:trPr>
+        <w:tc>
+          <w:tcPr>
+            <w:tcW w:w="0" w:type="auto"/>
+            <w:vAlign w:val="center"/>
+            <w:hideMark/>
+          </w:tcPr>
+          <w:p>
+            <w:r>
+              <w:rPr>
+                <w:b/>
+                <w:bCs/>
+              </w:rPr>
+              <w:t>Broker Server</w:t>
+            </w:r>
+          </w:p>
+        </w:tc>
+        <w:tc>
+          <w:tcPr>
+            <w:tcW w:w="0" w:type="auto"/>
+            <w:vAlign w:val="center"/>
+            <w:hideMark/>
+          </w:tcPr>
+          <w:p>
+            <w:r>
+              <w:t>2 CPU, 4 GB RAM</w:t>
+            </w:r>
+          </w:p>
+        </w:tc>
+        <w:tc>
+          <w:tcPr>
+            <w:tcW w:w="0" w:type="auto"/>
+            <w:vAlign w:val="center"/>
+            <w:hideMark/>
+          </w:tcPr>
+          <w:p>
+            <w:r>
+              <w:t>Sufficient for ~10 apps</w:t>
+            </w:r>
+          </w:p>
+        </w:tc>
+      </w:tr>
+      <w:tr>
+        <w:trPr>
+          <w:tblCellSpacing w:w="15" w:type="dxa"/>
+        </w:trPr>
+        <w:tc>
+          <w:tcPr>
+            <w:tcW w:w="0" w:type="auto"/>
+            <w:vAlign w:val="center"/>
+            <w:hideMark/>
+          </w:tcPr>
+          <w:p>
+            <w:r>
+              <w:rPr>
+                <w:b/>
+                <w:bCs/>
+              </w:rPr>
+              <w:lastRenderedPageBreak/>
+              <w:t>Backup</w:t>
+            </w:r>
+          </w:p>
+        </w:tc>
+        <w:tc>
+          <w:tcPr>
+            <w:tcW w:w="0" w:type="auto"/>
+            <w:vAlign w:val="center"/>
+            <w:hideMark/>
+          </w:tcPr>
+          <w:p>
+            <w:r>
+              <w:t>Nightly snapshot + weekly full backup</w:t>
+            </w:r>
+          </w:p>
+        </w:tc>
+        <w:tc>
+          <w:tcPr>
+            <w:tcW w:w="0" w:type="auto"/>
+            <w:vAlign w:val="center"/>
+            <w:hideMark/>
+          </w:tcPr>
+          <w:p>
+            <w:r>
+              <w:t>Automated in CI/CD</w:t>
+            </w:r>
+          </w:p>
+        </w:tc>
+      </w:tr>
+      <w:tr>
+        <w:trPr>
+          <w:tblCellSpacing w:w="15" w:type="dxa"/>
+        </w:trPr>
+        <w:tc>
+          <w:tcPr>
+            <w:tcW w:w="0" w:type="auto"/>
+            <w:vAlign w:val="center"/>
+            <w:hideMark/>
+          </w:tcPr>
+          <w:p>
+            <w:r>
+              <w:rPr>
+                <w:b/>
+                <w:bCs/>
+              </w:rPr>
+              <w:t>Monitoring</w:t>
+            </w:r>
+          </w:p>
+        </w:tc>
+        <w:tc>
+          <w:tcPr>
+            <w:tcW w:w="0" w:type="auto"/>
+            <w:vAlign w:val="center"/>
+            <w:hideMark/>
+          </w:tcPr>
+          <w:p>
+            <w:r>
+              <w:t>Enable DB size and contract count metrics</w:t>
+            </w:r>
+          </w:p>
+        </w:tc>
+        <w:tc>
+          <w:tcPr>
+            <w:tcW w:w="0" w:type="auto"/>
+            <w:vAlign w:val="center"/>
+            <w:hideMark/>
+          </w:tcPr>
+          <w:p>
+            <w:r>
+              <w:t>Detect unusual growth</w:t>
+            </w:r>
+          </w:p>
+        </w:tc>
+      </w:tr>
+    </w:tbl>
+    <w:p>
+      <w:r>
+        <w:pict w14:anchorId="3C7996CA">
+          <v:rect id="_x0000_i1121" style="width:0;height:1.5pt" o:hralign="center" o:hrstd="t" o:hr="t" fillcolor="#a0a0a0" stroked="f"/>
+        </w:pict>
+      </w:r>
+    </w:p>
+    <w:p>
+      <w:pPr>
+        <w:rPr>
+          <w:b/>
+          <w:bCs/>
+        </w:rPr>
+      </w:pPr>
+      <w:r>
+        <w:rPr>
+          <w:rFonts w:ascii="Segoe UI Emoji" w:hAnsi="Segoe UI Emoji" w:cs="Segoe UI Emoji"/>
+          <w:b/>
+          <w:bCs/>
+        </w:rPr>
+        <w:t>✅</w:t>
+      </w:r>
+      <w:r>
+        <w:rPr>
+          <w:b/>
+          <w:bCs/>
+        </w:rPr>
+        <w:t xml:space="preserve"> Final Summary</w:t>
+      </w:r>
+    </w:p>
+    <w:tbl>
+      <w:tblPr>
+        <w:tblW w:w="0" w:type="auto"/>
+        <w:tblCellSpacing w:w="15" w:type="dxa"/>
+        <w:tblCellMar>
+          <w:top w:w="15" w:type="dxa"/>
+          <w:left w:w="15" w:type="dxa"/>
+          <w:bottom w:w="15" w:type="dxa"/>
+          <w:right w:w="15" w:type="dxa"/>
+        </w:tblCellMar>
+        <w:tblLook w:val="04A0" w:firstRow="1" w:lastRow="0" w:firstColumn="1" w:lastColumn="0" w:noHBand="0" w:noVBand="1"/>
+      </w:tblPr>
+      <w:tblGrid>
+        <w:gridCol w:w="2579"/>
+        <w:gridCol w:w="2428"/>
+      </w:tblGrid>
+      <w:tr>
+        <w:trPr>
+          <w:tblHeader/>
+          <w:tblCellSpacing w:w="15" w:type="dxa"/>
+        </w:trPr>
+        <w:tc>
+          <w:tcPr>
+            <w:tcW w:w="0" w:type="auto"/>
+            <w:vAlign w:val="center"/>
+            <w:hideMark/>
+          </w:tcPr>
+          <w:p>
+            <w:pPr>
+              <w:rPr>
+                <w:b/>
+                <w:bCs/>
+              </w:rPr>
+            </w:pPr>
+            <w:r>
+              <w:rPr>
+                <w:b/>
+                <w:bCs/>
+              </w:rPr>
+              <w:t>Metric</w:t>
+            </w:r>
+          </w:p>
+        </w:tc>
+        <w:tc>
+          <w:tcPr>
+            <w:tcW w:w="0" w:type="auto"/>
+            <w:vAlign w:val="center"/>
+            <w:hideMark/>
+          </w:tcPr>
+          <w:p>
+            <w:pPr>
+              <w:rPr>
+                <w:b/>
+                <w:bCs/>
+              </w:rPr>
+            </w:pPr>
+            <w:r>
+              <w:rPr>
+                <w:b/>
+                <w:bCs/>
+              </w:rPr>
+              <w:t>Estimate</w:t>
+            </w:r>
+          </w:p>
+        </w:tc>
+      </w:tr>
+      <w:tr>
+        <w:trPr>
+          <w:tblCellSpacing w:w="15" w:type="dxa"/>
+        </w:trPr>
+        <w:tc>
+          <w:tcPr>
+            <w:tcW w:w="0" w:type="auto"/>
+            <w:vAlign w:val="center"/>
+            <w:hideMark/>
+          </w:tcPr>
+          <w:p>
+            <w:r>
+              <w:t>Applications</w:t>
+            </w:r>
+          </w:p>
+        </w:tc>
+        <w:tc>
+          <w:tcPr>
+            <w:tcW w:w="0" w:type="auto"/>
+            <w:vAlign w:val="center"/>
+            <w:hideMark/>
+          </w:tcPr>
+          <w:p>
+            <w:r>
+              <w:t>10</w:t>
+            </w:r>
+          </w:p>
+        </w:tc>
+      </w:tr>
+      <w:tr>
+        <w:trPr>
+          <w:tblCellSpacing w:w="15" w:type="dxa"/>
+        </w:trPr>
+        <w:tc>
+          <w:tcPr>
+            <w:tcW w:w="0" w:type="auto"/>
+            <w:vAlign w:val="center"/>
+            <w:hideMark/>
+          </w:tcPr>
+          <w:p>
+            <w:r>
+              <w:t>Builds per day per app</w:t>
+            </w:r>
+          </w:p>
+        </w:tc>
+        <w:tc>
+          <w:tcPr>
+            <w:tcW w:w="0" w:type="auto"/>
+            <w:vAlign w:val="center"/>
+            <w:hideMark/>
+          </w:tcPr>
+          <w:p>
+            <w:r>
+              <w:t>10–15</w:t>
+            </w:r>
+          </w:p>
+        </w:tc>
+      </w:tr>
+      <w:tr>
+        <w:trPr>
+          <w:tblCellSpacing w:w="15" w:type="dxa"/>
+        </w:trPr>
+        <w:tc>
+          <w:tcPr>
+            <w:tcW w:w="0" w:type="auto"/>
+            <w:vAlign w:val="center"/>
+            <w:hideMark/>
+          </w:tcPr>
+          <w:p>
+            <w:r>
+              <w:t>Contracts published per day</w:t>
+            </w:r>
+          </w:p>
+        </w:tc>
+        <w:tc>
+          <w:tcPr>
+            <w:tcW w:w="0" w:type="auto"/>
+            <w:vAlign w:val="center"/>
+            <w:hideMark/>
+          </w:tcPr>
+          <w:p>
+            <w:r>
+              <w:t>500–750</w:t>
+            </w:r>
+          </w:p>
+        </w:tc>
+      </w:tr>
+      <w:tr>
+        <w:trPr>
+          <w:tblCellSpacing w:w="15" w:type="dxa"/>
+        </w:trPr>
+        <w:tc>
+          <w:tcPr>
+            <w:tcW w:w="0" w:type="auto"/>
+            <w:vAlign w:val="center"/>
+            <w:hideMark/>
+          </w:tcPr>
+          <w:p>
+            <w:r>
+              <w:t>DB size (3-month retention)</w:t>
+            </w:r>
+          </w:p>
+        </w:tc>
+        <w:tc>
+          <w:tcPr>
+            <w:tcW w:w="0" w:type="auto"/>
+            <w:vAlign w:val="center"/>
+            <w:hideMark/>
+          </w:tcPr>
+          <w:p>
+            <w:r>
+              <w:t>~1.5–2 GB</w:t>
+            </w:r>
+          </w:p>
+        </w:tc>
+      </w:tr>
+      <w:tr>
+        <w:trPr>
+          <w:tblCellSpacing w:w="15" w:type="dxa"/>
+        </w:trPr>
+        <w:tc>
+          <w:tcPr>
+            <w:tcW w:w="0" w:type="auto"/>
+            <w:vAlign w:val="center"/>
+            <w:hideMark/>
+          </w:tcPr>
+          <w:p>
+            <w:r>
+              <w:t>DB size (1 year, no pruning)</w:t>
+            </w:r>
+          </w:p>
+        </w:tc>
+        <w:tc>
+          <w:tcPr>
+            <w:tcW w:w="0" w:type="auto"/>
+            <w:vAlign w:val="center"/>
+            <w:hideMark/>
+          </w:tcPr>
+          <w:p>
+            <w:r>
+              <w:t>~6–7 GB</w:t>
+            </w:r>
+          </w:p>
+        </w:tc>
+      </w:tr>
+      <w:tr>
+        <w:trPr>
+          <w:tblCellSpacing w:w="15" w:type="dxa"/>
+        </w:trPr>
+        <w:tc>
+          <w:tcPr>
+            <w:tcW w:w="0" w:type="auto"/>
+            <w:vAlign w:val="center"/>
+            <w:hideMark/>
+          </w:tcPr>
+          <w:p>
+            <w:r>
+              <w:t>Allocated storage</w:t>
+            </w:r>
+          </w:p>
+        </w:tc>
+        <w:tc>
+          <w:tcPr>
+            <w:tcW w:w="0" w:type="auto"/>
+            <w:vAlign w:val="center"/>
+            <w:hideMark/>
+          </w:tcPr>
+          <w:p>
+            <w:r>
+              <w:t>5–10 GB</w:t>
+            </w:r>
+          </w:p>
+        </w:tc>
+      </w:tr>
+      <w:tr>
+        <w:trPr>
+          <w:tblCellSpacing w:w="15" w:type="dxa"/>
+        </w:trPr>
+        <w:tc>
+          <w:tcPr>
+            <w:tcW w:w="0" w:type="auto"/>
+            <w:vAlign w:val="center"/>
+            <w:hideMark/>
+          </w:tcPr>
+          <w:p>
+            <w:r>
+              <w:t>RPO / RTO</w:t>
+            </w:r>
+          </w:p>
+        </w:tc>
+        <w:tc>
+          <w:tcPr>
+            <w:tcW w:w="0" w:type="auto"/>
+            <w:vAlign w:val="center"/>
+            <w:hideMark/>
+          </w:tcPr>
+          <w:p>
+            <w:r>
+              <w:t>≤ 1 hour</w:t>
+            </w:r>
+          </w:p>
+        </w:tc>
+      </w:tr>
+      <w:tr>
+        <w:trPr>
+          <w:tblCellSpacing w:w="15" w:type="dxa"/>
+        </w:trPr>
+        <w:tc>
+          <w:tcPr>
+            <w:tcW w:w="0" w:type="auto"/>
+            <w:vAlign w:val="center"/>
+            <w:hideMark/>
+          </w:tcPr>
+          <w:p>
+            <w:r>
+              <w:t>Backup</w:t>
+            </w:r>
+          </w:p>
+        </w:tc>
+        <w:tc>
+          <w:tcPr>
+            <w:tcW w:w="0" w:type="auto"/>
+            <w:vAlign w:val="center"/>
+            <w:hideMark/>
+          </w:tcPr>
+          <w:p>
+            <w:r>
+              <w:t>Daily</w:t>
+            </w:r>
+          </w:p>
+        </w:tc>
+      </w:tr>
+      <w:tr>
+        <w:trPr>
+          <w:tblCellSpacing w:w="15" w:type="dxa"/>
+        </w:trPr>
+        <w:tc>
+          <w:tcPr>
+            <w:tcW w:w="0" w:type="auto"/>
+            <w:vAlign w:val="center"/>
+            <w:hideMark/>
+          </w:tcPr>
+          <w:p>
+            <w:r>
+              <w:t>Retention</w:t>
+            </w:r>
+          </w:p>
+        </w:tc>
+        <w:tc>
+          <w:tcPr>
+            <w:tcW w:w="0" w:type="auto"/>
+            <w:vAlign w:val="center"/>
+            <w:hideMark/>
+          </w:tcPr>
+          <w:p>
+            <w:r>
+              <w:t>3 months (rolling window)</w:t>
+            </w:r>
+          </w:p>
+        </w:tc>
+      </w:tr>
+    </w:tbl>
+    <w:p>
+      <w:r>
+        <w:pict w14:anchorId="1F9A9F06">
+          <v:rect id="_x0000_i1122" style="width:0;height:1.5pt" o:hralign="center" o:hrstd="t" o:hr="t" fillcolor="#a0a0a0" stroked="f"/>
+        </w:pict>
+      </w:r>
+    </w:p>
+    <w:p>
+      <w:r>
+        <w:t xml:space="preserve">Would you like me to now create a </w:t>
+      </w:r>
+      <w:r>
+        <w:rPr>
+          <w:b/>
+          <w:bCs/>
+        </w:rPr>
+        <w:t>1-slide visual summary</w:t>
+      </w:r>
+      <w:r>
+        <w:t xml:space="preserve"> (diagram + table + key takeaways) for this estimation so you can include it in your MD discussion deck?</w:t>
+      </w:r>
+    </w:p>
+    <w:p>
+      <w:pPr>
+        <w:rPr>
+          <w:b/>
+          <w:bCs/>
+        </w:rPr>
+      </w:pPr>
+      <w:r>
+        <w:rPr>
+          <w:b/>
+          <w:bCs/>
+        </w:rPr>
+        <w:t>You said:</w:t>
+      </w:r>
+    </w:p>
+    <w:p>
+      <w:r>
+        <w:t>yes pls</w:t>
+      </w:r>
+    </w:p>
+    <w:p>
+      <w:pPr>
+        <w:rPr>
+          <w:b/>
+          <w:bCs/>
+        </w:rPr>
+      </w:pPr>
+      <w:r>
+        <w:rPr>
+          <w:b/>
+          <w:bCs/>
+        </w:rPr>
+        <w:t>ChatGPT said:</w:t>
+      </w:r>
+    </w:p>
+    <w:p>
+      <w:r>
+        <w:t xml:space="preserve">Perfect </w:t>
+      </w:r>
+      <w:r>
+        <w:rPr>
+          <w:rFonts w:ascii="Segoe UI Emoji" w:hAnsi="Segoe UI Emoji" w:cs="Segoe UI Emoji"/>
+        </w:rPr>
+        <w:t>👍</w:t>
+      </w:r>
+      <w:r>
+        <w:t xml:space="preserve"> Here’s how you can present this in a </w:t>
+      </w:r>
+      <w:r>
+        <w:rPr>
+          <w:b/>
+          <w:bCs/>
+        </w:rPr>
+        <w:t>single professional slide</w:t>
+      </w:r>
+      <w:r>
+        <w:t xml:space="preserve"> for your MD — concise, data-backed, and visually structured for impact.</w:t>
+      </w:r>
+    </w:p>
+    <w:p>
+      <w:r>
+        <w:pict w14:anchorId="09D36247">
+          <v:rect id="_x0000_i1123" style="width:0;height:1.5pt" o:hralign="center" o:hrstd="t" o:hr="t" fillcolor="#a0a0a0" stroked="f"/>
+        </w:pict>
+      </w:r>
+    </w:p>
+    <w:p>
+      <w:pPr>
+        <w:rPr>
+          <w:b/>
+          <w:bCs/>
+        </w:rPr>
+      </w:pPr>
+      <w:r>
+        <w:rPr>
+          <w:rFonts w:ascii="Segoe UI Emoji" w:hAnsi="Segoe UI Emoji" w:cs="Segoe UI Emoji"/>
+          <w:b/>
+          <w:bCs/>
+        </w:rPr>
+        <w:t>🧮</w:t>
+      </w:r>
+      <w:r>
+        <w:rPr>
+          <w:b/>
+          <w:bCs/>
+        </w:rPr>
+        <w:t xml:space="preserve"> Slide Title: Pact Broker Database Estimation &amp; Retention Plan</w:t>
+      </w:r>
+    </w:p>
+    <w:p>
+      <w:r>
+        <w:pict w14:anchorId="0D6E0102">
+          <v:rect id="_x0000_i1124" style="width:0;height:1.5pt" o:hralign="center" o:hrstd="t" o:hr="t" fillcolor="#a0a0a0" stroked="f"/>
+        </w:pict>
+      </w:r>
+    </w:p>
+    <w:p>
+      <w:pPr>
+        <w:rPr>
+          <w:b/>
+          <w:bCs/>
+        </w:rPr>
+      </w:pPr>
+      <w:r>
+        <w:rPr>
+          <w:rFonts w:ascii="Segoe UI Emoji" w:hAnsi="Segoe UI Emoji" w:cs="Segoe UI Emoji"/>
+          <w:b/>
+          <w:bCs/>
+        </w:rPr>
+        <w:t>🧩</w:t>
+      </w:r>
+      <w:r>
+        <w:rPr>
+          <w:b/>
+          <w:bCs/>
+        </w:rPr>
+        <w:t xml:space="preserve"> Overview</w:t>
+      </w:r>
+    </w:p>
+    <w:tbl>
+      <w:tblPr>
+        <w:tblW w:w="0" w:type="auto"/>
+        <w:tblCellSpacing w:w="15" w:type="dxa"/>
+        <w:tblCellMar>
+          <w:top w:w="15" w:type="dxa"/>
+          <w:left w:w="15" w:type="dxa"/>
+          <w:bottom w:w="15" w:type="dxa"/>
+          <w:right w:w="15" w:type="dxa"/>
+        </w:tblCellMar>
+        <w:tblLook w:val="04A0" w:firstRow="1" w:lastRow="0" w:firstColumn="1" w:lastColumn="0" w:noHBand="0" w:noVBand="1"/>
+      </w:tblPr>
+      <w:tblGrid>
+        <w:gridCol w:w="2221"/>
+        <w:gridCol w:w="3345"/>
+      </w:tblGrid>
+      <w:tr>
+        <w:trPr>
+          <w:tblHeader/>
+          <w:tblCellSpacing w:w="15" w:type="dxa"/>
+        </w:trPr>
+        <w:tc>
+          <w:tcPr>
+            <w:tcW w:w="0" w:type="auto"/>
+            <w:vAlign w:val="center"/>
+            <w:hideMark/>
+          </w:tcPr>
+          <w:p>
+            <w:pPr>
+              <w:rPr>
+                <w:b/>
+                <w:bCs/>
+              </w:rPr>
+            </w:pPr>
+            <w:r>
+              <w:rPr>
+                <w:b/>
+                <w:bCs/>
+              </w:rPr>
+              <w:t>Parameter</w:t>
+            </w:r>
+          </w:p>
+        </w:tc>
+        <w:tc>
+          <w:tcPr>
+            <w:tcW w:w="0" w:type="auto"/>
+            <w:vAlign w:val="center"/>
+            <w:hideMark/>
+          </w:tcPr>
+          <w:p>
+            <w:pPr>
+              <w:rPr>
+                <w:b/>
+                <w:bCs/>
+              </w:rPr>
+            </w:pPr>
+            <w:r>
+              <w:rPr>
+                <w:b/>
+                <w:bCs/>
+              </w:rPr>
+              <w:t>Details</w:t>
+            </w:r>
+          </w:p>
+        </w:tc>
+      </w:tr>
+      <w:tr>
+        <w:trPr>
+          <w:tblCellSpacing w:w="15" w:type="dxa"/>
+        </w:trPr>
+        <w:tc>
+          <w:tcPr>
+            <w:tcW w:w="0" w:type="auto"/>
+            <w:vAlign w:val="center"/>
+            <w:hideMark/>
+          </w:tcPr>
+          <w:p>
+            <w:r>
+              <w:rPr>
+                <w:b/>
+                <w:bCs/>
+              </w:rPr>
+              <w:t>Applications</w:t>
+            </w:r>
+          </w:p>
+        </w:tc>
+        <w:tc>
+          <w:tcPr>
+            <w:tcW w:w="0" w:type="auto"/>
+            <w:vAlign w:val="center"/>
+            <w:hideMark/>
+          </w:tcPr>
+          <w:p>
+            <w:r>
+              <w:t>10 (each both Consumer &amp; Provider)</w:t>
+            </w:r>
+          </w:p>
+        </w:tc>
+      </w:tr>
+      <w:tr>
+        <w:trPr>
+          <w:tblCellSpacing w:w="15" w:type="dxa"/>
+        </w:trPr>
+        <w:tc>
+          <w:tcPr>
+            <w:tcW w:w="0" w:type="auto"/>
+            <w:vAlign w:val="center"/>
+            <w:hideMark/>
+          </w:tcPr>
+          <w:p>
+            <w:r>
+              <w:rPr>
+                <w:b/>
+                <w:bCs/>
+              </w:rPr>
+              <w:lastRenderedPageBreak/>
+              <w:t>Build Frequency</w:t>
+            </w:r>
+          </w:p>
+        </w:tc>
+        <w:tc>
+          <w:tcPr>
+            <w:tcW w:w="0" w:type="auto"/>
+            <w:vAlign w:val="center"/>
+            <w:hideMark/>
+          </w:tcPr>
+          <w:p>
+            <w:r>
+              <w:t>10–15 builds per app per day</w:t>
+            </w:r>
+          </w:p>
+        </w:tc>
+      </w:tr>
+      <w:tr>
+        <w:trPr>
+          <w:tblCellSpacing w:w="15" w:type="dxa"/>
+        </w:trPr>
+        <w:tc>
+          <w:tcPr>
+            <w:tcW w:w="0" w:type="auto"/>
+            <w:vAlign w:val="center"/>
+            <w:hideMark/>
+          </w:tcPr>
+          <w:p>
+            <w:r>
+              <w:rPr>
+                <w:b/>
+                <w:bCs/>
+              </w:rPr>
+              <w:t>Contracts per Build</w:t>
+            </w:r>
+          </w:p>
+        </w:tc>
+        <w:tc>
+          <w:tcPr>
+            <w:tcW w:w="0" w:type="auto"/>
+            <w:vAlign w:val="center"/>
+            <w:hideMark/>
+          </w:tcPr>
+          <w:p>
+            <w:r>
+              <w:t>~5 contracts published</w:t>
+            </w:r>
+          </w:p>
+        </w:tc>
+      </w:tr>
+      <w:tr>
+        <w:trPr>
+          <w:tblCellSpacing w:w="15" w:type="dxa"/>
+        </w:trPr>
+        <w:tc>
+          <w:tcPr>
+            <w:tcW w:w="0" w:type="auto"/>
+            <w:vAlign w:val="center"/>
+            <w:hideMark/>
+          </w:tcPr>
+          <w:p>
+            <w:r>
+              <w:rPr>
+                <w:b/>
+                <w:bCs/>
+              </w:rPr>
+              <w:t>Total Contracts per Day</w:t>
+            </w:r>
+          </w:p>
+        </w:tc>
+        <w:tc>
+          <w:tcPr>
+            <w:tcW w:w="0" w:type="auto"/>
+            <w:vAlign w:val="center"/>
+            <w:hideMark/>
+          </w:tcPr>
+          <w:p>
+            <w:r>
+              <w:t>500–750</w:t>
+            </w:r>
+          </w:p>
+        </w:tc>
+      </w:tr>
+      <w:tr>
+        <w:trPr>
+          <w:tblCellSpacing w:w="15" w:type="dxa"/>
+        </w:trPr>
+        <w:tc>
+          <w:tcPr>
+            <w:tcW w:w="0" w:type="auto"/>
+            <w:vAlign w:val="center"/>
+            <w:hideMark/>
+          </w:tcPr>
+          <w:p>
+            <w:r>
+              <w:rPr>
+                <w:b/>
+                <w:bCs/>
+              </w:rPr>
+              <w:t>Average Contract Size</w:t>
+            </w:r>
+          </w:p>
+        </w:tc>
+        <w:tc>
+          <w:tcPr>
+            <w:tcW w:w="0" w:type="auto"/>
+            <w:vAlign w:val="center"/>
+            <w:hideMark/>
+          </w:tcPr>
+          <w:p>
+            <w:r>
+              <w:t>5 KB (JSON)</w:t>
+            </w:r>
+          </w:p>
+        </w:tc>
+      </w:tr>
+      <w:tr>
+        <w:trPr>
+          <w:tblCellSpacing w:w="15" w:type="dxa"/>
+        </w:trPr>
+        <w:tc>
+          <w:tcPr>
+            <w:tcW w:w="0" w:type="auto"/>
+            <w:vAlign w:val="center"/>
+            <w:hideMark/>
+          </w:tcPr>
+          <w:p>
+            <w:r>
+              <w:rPr>
+                <w:b/>
+                <w:bCs/>
+              </w:rPr>
+              <w:t>Retention Period</w:t>
+            </w:r>
+          </w:p>
+        </w:tc>
+        <w:tc>
+          <w:tcPr>
+            <w:tcW w:w="0" w:type="auto"/>
+            <w:vAlign w:val="center"/>
+            <w:hideMark/>
+          </w:tcPr>
+          <w:p>
+            <w:r>
+              <w:t>3 months (rolling)</w:t>
+            </w:r>
+          </w:p>
+        </w:tc>
+      </w:tr>
+    </w:tbl>
+    <w:p>
+      <w:r>
+        <w:pict w14:anchorId="50295A94">
+          <v:rect id="_x0000_i1125" style="width:0;height:1.5pt" o:hralign="center" o:hrstd="t" o:hr="t" fillcolor="#a0a0a0" stroked="f"/>
+        </w:pict>
+      </w:r>
+    </w:p>
+    <w:p>
+      <w:pPr>
+        <w:rPr>
+          <w:b/>
+          <w:bCs/>
+        </w:rPr>
+      </w:pPr>
+      <w:r>
+        <w:rPr>
+          <w:rFonts w:ascii="Segoe UI Emoji" w:hAnsi="Segoe UI Emoji" w:cs="Segoe UI Emoji"/>
+          <w:b/>
+          <w:bCs/>
+        </w:rPr>
+        <w:t>💾</w:t>
+      </w:r>
+      <w:r>
+        <w:rPr>
+          <w:b/>
+          <w:bCs/>
+        </w:rPr>
+        <w:t xml:space="preserve"> Database Sizing &amp; Growth</w:t>
+      </w:r>
+    </w:p>
+    <w:tbl>
+      <w:tblPr>
+        <w:tblW w:w="0" w:type="auto"/>
+        <w:tblCellSpacing w:w="15" w:type="dxa"/>
+        <w:tblCellMar>
+          <w:top w:w="15" w:type="dxa"/>
+          <w:left w:w="15" w:type="dxa"/>
+          <w:bottom w:w="15" w:type="dxa"/>
+          <w:right w:w="15" w:type="dxa"/>
+        </w:tblCellMar>
+        <w:tblLook w:val="04A0" w:firstRow="1" w:lastRow="0" w:firstColumn="1" w:lastColumn="0" w:noHBand="0" w:noVBand="1"/>
+      </w:tblPr>
+      <w:tblGrid>
+        <w:gridCol w:w="2249"/>
+        <w:gridCol w:w="1588"/>
+        <w:gridCol w:w="3227"/>
+      </w:tblGrid>
+      <w:tr>
+        <w:trPr>
+          <w:tblHeader/>
+          <w:tblCellSpacing w:w="15" w:type="dxa"/>
+        </w:trPr>
+        <w:tc>
+          <w:tcPr>
+            <w:tcW w:w="0" w:type="auto"/>
+            <w:vAlign w:val="center"/>
+            <w:hideMark/>
+          </w:tcPr>
+          <w:p>
+            <w:pPr>
+              <w:rPr>
+                <w:b/>
+                <w:bCs/>
+              </w:rPr>
+            </w:pPr>
+            <w:r>
+              <w:rPr>
+                <w:b/>
+                <w:bCs/>
+              </w:rPr>
+              <w:t>Period</w:t>
+            </w:r>
+          </w:p>
+        </w:tc>
+        <w:tc>
+          <w:tcPr>
+            <w:tcW w:w="0" w:type="auto"/>
+            <w:vAlign w:val="center"/>
+            <w:hideMark/>
+          </w:tcPr>
+          <w:p>
+            <w:pPr>
+              <w:rPr>
+                <w:b/>
+                <w:bCs/>
+              </w:rPr>
+            </w:pPr>
+            <w:r>
+              <w:rPr>
+                <w:b/>
+                <w:bCs/>
+              </w:rPr>
+              <w:t>Contracts Stored</w:t>
+            </w:r>
+          </w:p>
+        </w:tc>
+        <w:tc>
+          <w:tcPr>
+            <w:tcW w:w="0" w:type="auto"/>
+            <w:vAlign w:val="center"/>
+            <w:hideMark/>
+          </w:tcPr>
+          <w:p>
+            <w:pPr>
+              <w:rPr>
+                <w:b/>
+                <w:bCs/>
+              </w:rPr>
+            </w:pPr>
+            <w:r>
+              <w:rPr>
+                <w:b/>
+                <w:bCs/>
+              </w:rPr>
+              <w:t>Estimated DB Size (with overhead)</w:t>
+            </w:r>
+          </w:p>
+        </w:tc>
+      </w:tr>
+      <w:tr>
+        <w:trPr>
+          <w:tblCellSpacing w:w="15" w:type="dxa"/>
+        </w:trPr>
+        <w:tc>
+          <w:tcPr>
+            <w:tcW w:w="0" w:type="auto"/>
+            <w:vAlign w:val="center"/>
+            <w:hideMark/>
+          </w:tcPr>
+          <w:p>
+            <w:r>
+              <w:rPr>
+                <w:b/>
+                <w:bCs/>
+              </w:rPr>
+              <w:t>Daily</w:t>
+            </w:r>
+          </w:p>
+        </w:tc>
+        <w:tc>
+          <w:tcPr>
+            <w:tcW w:w="0" w:type="auto"/>
+            <w:vAlign w:val="center"/>
+            <w:hideMark/>
+          </w:tcPr>
+          <w:p>
+            <w:r>
+              <w:t>500–750</w:t>
+            </w:r>
+          </w:p>
+        </w:tc>
+        <w:tc>
+          <w:tcPr>
+            <w:tcW w:w="0" w:type="auto"/>
+            <w:vAlign w:val="center"/>
+            <w:hideMark/>
+          </w:tcPr>
+          <w:p>
+            <w:r>
+              <w:t>~15 MB</w:t>
+            </w:r>
+          </w:p>
+        </w:tc>
+      </w:tr>
+      <w:tr>
+        <w:trPr>
+          <w:tblCellSpacing w:w="15" w:type="dxa"/>
+        </w:trPr>
+        <w:tc>
+          <w:tcPr>
+            <w:tcW w:w="0" w:type="auto"/>
+            <w:vAlign w:val="center"/>
+            <w:hideMark/>
+          </w:tcPr>
+          <w:p>
+            <w:r>
+              <w:rPr>
+                <w:b/>
+                <w:bCs/>
+              </w:rPr>
+              <w:t>Monthly (30 days)</w:t>
+            </w:r>
+          </w:p>
+        </w:tc>
+        <w:tc>
+          <w:tcPr>
+            <w:tcW w:w="0" w:type="auto"/>
+            <w:vAlign w:val="center"/>
+            <w:hideMark/>
+          </w:tcPr>
+          <w:p>
+            <w:r>
+              <w:t>15K–22.5K</w:t>
+            </w:r>
+          </w:p>
+        </w:tc>
+        <w:tc>
+          <w:tcPr>
+            <w:tcW w:w="0" w:type="auto"/>
+            <w:vAlign w:val="center"/>
+            <w:hideMark/>
+          </w:tcPr>
+          <w:p>
+            <w:r>
+              <w:t>~0.4–0.6 GB</w:t>
+            </w:r>
+          </w:p>
+        </w:tc>
+      </w:tr>
+      <w:tr>
+        <w:trPr>
+          <w:tblCellSpacing w:w="15" w:type="dxa"/>
+        </w:trPr>
+        <w:tc>
+          <w:tcPr>
+            <w:tcW w:w="0" w:type="auto"/>
+            <w:vAlign w:val="center"/>
+            <w:hideMark/>
+          </w:tcPr>
+          <w:p>
+            <w:r>
+              <w:rPr>
+                <w:b/>
+                <w:bCs/>
+              </w:rPr>
+              <w:t>3 Months (steady state)</w:t>
+            </w:r>
+          </w:p>
+        </w:tc>
+        <w:tc>
+          <w:tcPr>
+            <w:tcW w:w="0" w:type="auto"/>
+            <w:vAlign w:val="center"/>
+            <w:hideMark/>
+          </w:tcPr>
+          <w:p>
+            <w:r>
+              <w:t>45K–67.5K</w:t>
+            </w:r>
+          </w:p>
+        </w:tc>
+        <w:tc>
+          <w:tcPr>
+            <w:tcW w:w="0" w:type="auto"/>
+            <w:vAlign w:val="center"/>
+            <w:hideMark/>
+          </w:tcPr>
+          <w:p>
+            <w:r>
+              <w:rPr>
+                <w:b/>
+                <w:bCs/>
+              </w:rPr>
+              <w:t>~1.5–2 GB</w:t>
+            </w:r>
+          </w:p>
+        </w:tc>
+      </w:tr>
+      <w:tr>
+        <w:trPr>
+          <w:tblCellSpacing w:w="15" w:type="dxa"/>
+        </w:trPr>
+        <w:tc>
+          <w:tcPr>
+            <w:tcW w:w="0" w:type="auto"/>
+            <w:vAlign w:val="center"/>
+            <w:hideMark/>
+          </w:tcPr>
+          <w:p>
+            <w:r>
+              <w:rPr>
+                <w:b/>
+                <w:bCs/>
+              </w:rPr>
+              <w:t>1 Year (no pruning)</w:t>
+            </w:r>
+          </w:p>
+        </w:tc>
+        <w:tc>
+          <w:tcPr>
+            <w:tcW w:w="0" w:type="auto"/>
+            <w:vAlign w:val="center"/>
+            <w:hideMark/>
+          </w:tcPr>
+          <w:p>
+            <w:r>
+              <w:t>~270K</w:t>
+            </w:r>
+          </w:p>
+        </w:tc>
+        <w:tc>
+          <w:tcPr>
+            <w:tcW w:w="0" w:type="auto"/>
+            <w:vAlign w:val="center"/>
+            <w:hideMark/>
+          </w:tcPr>
+          <w:p>
+            <w:r>
+              <w:t>~6–7 GB</w:t>
+            </w:r>
+          </w:p>
+        </w:tc>
+      </w:tr>
+    </w:tbl>
+    <w:p>
+      <w:r>
+        <w:rPr>
+          <w:rFonts w:ascii="Segoe UI Emoji" w:hAnsi="Segoe UI Emoji" w:cs="Segoe UI Emoji"/>
+        </w:rPr>
+        <w:t>📌</w:t>
+      </w:r>
+      <w:r>
+        <w:t xml:space="preserve"> </w:t>
+      </w:r>
+      <w:r>
+        <w:rPr>
+          <w:b/>
+          <w:bCs/>
+        </w:rPr>
+        <w:t>Allocated DB Storage:</w:t>
+      </w:r>
+      <w:r>
+        <w:t xml:space="preserve"> 5–10 GB (includes buffer for growth &amp; indexes)</w:t>
+      </w:r>
+      <w:r>
+        <w:br/>
+      </w:r>
+      <w:r>
+        <w:rPr>
+          <w:rFonts w:ascii="Segoe UI Emoji" w:hAnsi="Segoe UI Emoji" w:cs="Segoe UI Emoji"/>
+        </w:rPr>
+        <w:t>📌</w:t>
+      </w:r>
+      <w:r>
+        <w:t xml:space="preserve"> </w:t>
+      </w:r>
+      <w:r>
+        <w:rPr>
+          <w:b/>
+          <w:bCs/>
+        </w:rPr>
+        <w:t>Expected Steady-State Usage:</w:t>
+      </w:r>
+      <w:r>
+        <w:t xml:space="preserve"> ~2 GB with 3-month retention</w:t>
+      </w:r>
+    </w:p>
+    <w:p>
+      <w:r>
+        <w:pict w14:anchorId="5D84CA16">
+          <v:rect id="_x0000_i1126" style="width:0;height:1.5pt" o:hralign="center" o:hrstd="t" o:hr="t" fillcolor="#a0a0a0" stroked="f"/>
+        </w:pict>
+      </w:r>
+    </w:p>
+    <w:p>
+      <w:pPr>
+        <w:rPr>
+          <w:b/>
+          <w:bCs/>
+        </w:rPr>
+      </w:pPr>
+      <w:r>
+        <w:rPr>
+          <w:rFonts w:ascii="Segoe UI Emoji" w:hAnsi="Segoe UI Emoji" w:cs="Segoe UI Emoji"/>
+          <w:b/>
+          <w:bCs/>
+        </w:rPr>
+        <w:t>⚙️</w:t>
+      </w:r>
+      <w:r>
+        <w:rPr>
+          <w:b/>
+          <w:bCs/>
+        </w:rPr>
+        <w:t xml:space="preserve"> Infrastructure &amp; Backup</w:t>
+      </w:r>
+    </w:p>
+    <w:tbl>
+      <w:tblPr>
+        <w:tblW w:w="0" w:type="auto"/>
+        <w:tblCellSpacing w:w="15" w:type="dxa"/>
+        <w:tblCellMar>
+          <w:top w:w="15" w:type="dxa"/>
+          <w:left w:w="15" w:type="dxa"/>
+          <w:bottom w:w="15" w:type="dxa"/>
+          <w:right w:w="15" w:type="dxa"/>
+        </w:tblCellMar>
+        <w:tblLook w:val="04A0" w:firstRow="1" w:lastRow="0" w:firstColumn="1" w:lastColumn="0" w:noHBand="0" w:noVBand="1"/>
+      </w:tblPr>
+      <w:tblGrid>
+        <w:gridCol w:w="1331"/>
+        <w:gridCol w:w="3956"/>
+      </w:tblGrid>
+      <w:tr>
+        <w:trPr>
+          <w:tblHeader/>
+          <w:tblCellSpacing w:w="15" w:type="dxa"/>
+        </w:trPr>
+        <w:tc>
+          <w:tcPr>
+            <w:tcW w:w="0" w:type="auto"/>
+            <w:vAlign w:val="center"/>
+            <w:hideMark/>
+          </w:tcPr>
+          <w:p>
+            <w:pPr>
+              <w:rPr>
+                <w:b/>
+                <w:bCs/>
+              </w:rPr>
+            </w:pPr>
+            <w:r>
+              <w:rPr>
+                <w:b/>
+                <w:bCs/>
+              </w:rPr>
+              <w:t>Component</w:t>
+            </w:r>
+          </w:p>
+        </w:tc>
+        <w:tc>
+          <w:tcPr>
+            <w:tcW w:w="0" w:type="auto"/>
+            <w:vAlign w:val="center"/>
+            <w:hideMark/>
+          </w:tcPr>
+          <w:p>
+            <w:pPr>
+              <w:rPr>
+                <w:b/>
+                <w:bCs/>
+              </w:rPr>
+            </w:pPr>
+            <w:r>
+              <w:rPr>
+                <w:b/>
+                <w:bCs/>
+              </w:rPr>
+              <w:t>Recommendation</w:t>
+            </w:r>
+          </w:p>
+        </w:tc>
+      </w:tr>
+      <w:tr>
+        <w:trPr>
+          <w:tblCellSpacing w:w="15" w:type="dxa"/>
+        </w:trPr>
+        <w:tc>
+          <w:tcPr>
+            <w:tcW w:w="0" w:type="auto"/>
+            <w:vAlign w:val="center"/>
+            <w:hideMark/>
+          </w:tcPr>
+          <w:p>
+            <w:r>
+              <w:rPr>
+                <w:b/>
+                <w:bCs/>
+              </w:rPr>
+              <w:t>DB Engine</w:t>
+            </w:r>
+          </w:p>
+        </w:tc>
+        <w:tc>
+          <w:tcPr>
+            <w:tcW w:w="0" w:type="auto"/>
+            <w:vAlign w:val="center"/>
+            <w:hideMark/>
+          </w:tcPr>
+          <w:p>
+            <w:r>
+              <w:t>PostgreSQL 14+ (on-prem)</w:t>
+            </w:r>
+          </w:p>
+        </w:tc>
+      </w:tr>
+      <w:tr>
+        <w:trPr>
+          <w:tblCellSpacing w:w="15" w:type="dxa"/>
+        </w:trPr>
+        <w:tc>
+          <w:tcPr>
+            <w:tcW w:w="0" w:type="auto"/>
+            <w:vAlign w:val="center"/>
+            <w:hideMark/>
+          </w:tcPr>
+          <w:p>
+            <w:r>
+              <w:rPr>
+                <w:b/>
+                <w:bCs/>
+              </w:rPr>
+              <w:t>Server Spec</w:t>
+            </w:r>
+          </w:p>
+        </w:tc>
+        <w:tc>
+          <w:tcPr>
+            <w:tcW w:w="0" w:type="auto"/>
+            <w:vAlign w:val="center"/>
+            <w:hideMark/>
+          </w:tcPr>
+          <w:p>
+            <w:r>
+              <w:t>2 vCPU, 4 GB RAM</w:t>
+            </w:r>
+          </w:p>
+        </w:tc>
+      </w:tr>
+      <w:tr>
+        <w:trPr>
+          <w:tblCellSpacing w:w="15" w:type="dxa"/>
+        </w:trPr>
+        <w:tc>
+          <w:tcPr>
+            <w:tcW w:w="0" w:type="auto"/>
+            <w:vAlign w:val="center"/>
+            <w:hideMark/>
+          </w:tcPr>
+          <w:p>
+            <w:r>
+              <w:rPr>
+                <w:b/>
+                <w:bCs/>
+              </w:rPr>
+              <w:t>Backup Policy</w:t>
+            </w:r>
+          </w:p>
+        </w:tc>
+        <w:tc>
+          <w:tcPr>
+            <w:tcW w:w="0" w:type="auto"/>
+            <w:vAlign w:val="center"/>
+            <w:hideMark/>
+          </w:tcPr>
+          <w:p>
+            <w:r>
+              <w:t>Daily incremental + weekly full backup</w:t>
+            </w:r>
+          </w:p>
+        </w:tc>
+      </w:tr>
+      <w:tr>
+        <w:trPr>
+          <w:tblCellSpacing w:w="15" w:type="dxa"/>
+        </w:trPr>
+        <w:tc>
+          <w:tcPr>
+            <w:tcW w:w="0" w:type="auto"/>
+            <w:vAlign w:val="center"/>
+            <w:hideMark/>
+          </w:tcPr>
+          <w:p>
+            <w:r>
+              <w:rPr>
+                <w:b/>
+                <w:bCs/>
+              </w:rPr>
+              <w:t>RPO / RTO</w:t>
+            </w:r>
+          </w:p>
+        </w:tc>
+        <w:tc>
+          <w:tcPr>
+            <w:tcW w:w="0" w:type="auto"/>
+            <w:vAlign w:val="center"/>
+            <w:hideMark/>
+          </w:tcPr>
+          <w:p>
+            <w:r>
+              <w:t>≤ 1 hour</w:t>
+            </w:r>
+          </w:p>
+        </w:tc>
+      </w:tr>
+      <w:tr>
+        <w:trPr>
+          <w:tblCellSpacing w:w="15" w:type="dxa"/>
+        </w:trPr>
+        <w:tc>
+          <w:tcPr>
+            <w:tcW w:w="0" w:type="auto"/>
+            <w:vAlign w:val="center"/>
+            <w:hideMark/>
+          </w:tcPr>
+          <w:p>
+            <w:r>
+              <w:rPr>
+                <w:b/>
+                <w:bCs/>
+              </w:rPr>
+              <w:t>Monitoring</w:t>
+            </w:r>
+          </w:p>
+        </w:tc>
+        <w:tc>
+          <w:tcPr>
+            <w:tcW w:w="0" w:type="auto"/>
+            <w:vAlign w:val="center"/>
+            <w:hideMark/>
+          </w:tcPr>
+          <w:p>
+            <w:r>
+              <w:t>DB size, contract count, verification metrics</w:t>
+            </w:r>
+          </w:p>
+        </w:tc>
+      </w:tr>
+    </w:tbl>
+    <w:p>
+      <w:r>
+        <w:pict w14:anchorId="4A49A487">
+          <v:rect id="_x0000_i1127" style="width:0;height:1.5pt" o:hralign="center" o:hrstd="t" o:hr="t" fillcolor="#a0a0a0" stroked="f"/>
+        </w:pict>
+      </w:r>
+    </w:p>
+    <w:p>
+      <w:pPr>
+        <w:rPr>
+          <w:b/>
+          <w:bCs/>
+        </w:rPr>
+      </w:pPr>
+      <w:r>
+        <w:rPr>
+          <w:rFonts w:ascii="Segoe UI Emoji" w:hAnsi="Segoe UI Emoji" w:cs="Segoe UI Emoji"/>
+          <w:b/>
+          <w:bCs/>
+        </w:rPr>
+        <w:t>🧭</w:t>
+      </w:r>
+      <w:r>
+        <w:rPr>
+          <w:b/>
+          <w:bCs/>
+        </w:rPr>
+        <w:t xml:space="preserve"> Key Takeaways</w:t>
+      </w:r>
+    </w:p>
+    <w:p>
+      <w:pPr>
+        <w:numPr>
+          <w:ilvl w:val="0"/>
+          <w:numId w:val="16"/>
+        </w:numPr>
+      </w:pPr>
+      <w:r>
+        <w:t>High CI/CD activity (10–15 builds/day/app) → ~500–750 new contracts daily</w:t>
+      </w:r>
+    </w:p>
+    <w:p>
+      <w:pPr>
+        <w:numPr>
+          <w:ilvl w:val="0"/>
+          <w:numId w:val="16"/>
+        </w:numPr>
+      </w:pPr>
+      <w:r>
+        <w:t xml:space="preserve">Rolling </w:t>
+      </w:r>
+      <w:r>
+        <w:rPr>
+          <w:b/>
+          <w:bCs/>
+        </w:rPr>
+        <w:t>3-month retention</w:t>
+      </w:r>
+      <w:r>
+        <w:t xml:space="preserve"> keeps DB size stable (~2 GB)</w:t>
+      </w:r>
+    </w:p>
+    <w:p>
+      <w:pPr>
+        <w:numPr>
+          <w:ilvl w:val="0"/>
+          <w:numId w:val="16"/>
+        </w:numPr>
+      </w:pPr>
+      <w:r>
+        <w:rPr>
+          <w:b/>
+          <w:bCs/>
+        </w:rPr>
+        <w:t>On-prem PostgreSQL</w:t>
+      </w:r>
+      <w:r>
+        <w:t xml:space="preserve"> ensures data control &amp; fast provisioning</w:t>
+      </w:r>
+    </w:p>
+    <w:p>
+      <w:pPr>
+        <w:numPr>
+          <w:ilvl w:val="0"/>
+          <w:numId w:val="16"/>
+        </w:numPr>
+      </w:pPr>
+      <w:r>
+        <w:rPr>
+          <w:b/>
+          <w:bCs/>
+        </w:rPr>
+        <w:lastRenderedPageBreak/>
+        <w:t>5–10 GB</w:t>
+      </w:r>
+      <w:r>
+        <w:t xml:space="preserve"> allocation recommended for safe scaling</w:t>
+      </w:r>
+    </w:p>
+    <w:p>
+      <w:pPr>
+        <w:numPr>
+          <w:ilvl w:val="0"/>
+          <w:numId w:val="16"/>
+        </w:numPr>
+      </w:pPr>
+      <w:r>
+        <w:t>Ready for future migration to AWS RDS Postgres if needed</w:t>
+      </w:r>
+    </w:p>
+    <w:p>
+      <w:r>
+        <w:pict w14:anchorId="0639B686">
+          <v:rect id="_x0000_i1128" style="width:0;height:1.5pt" o:hralign="center" o:hrstd="t" o:hr="t" fillcolor="#a0a0a0" stroked="f"/>
+        </w:pict>
+      </w:r>
+    </w:p>
+    <w:p>
+      <w:r>
+        <w:t xml:space="preserve">Would you like me to generate a </w:t>
+      </w:r>
+      <w:r>
+        <w:rPr>
+          <w:b/>
+          <w:bCs/>
+        </w:rPr>
+        <w:t>PowerPoint (.pptx)</w:t>
+      </w:r>
+      <w:r>
+        <w:t xml:space="preserve"> version of this slide — with the tables, icons, and layout ready for your meeting? I can make it look boardroom-ready with your team’s context (onboarding, GS-style formatting).</w:t>
+      </w:r>
+    </w:p>
+    <w:p>
+      <w:pPr>
+        <w:rPr>
+          <w:vanish/>
+        </w:rPr>
+      </w:pPr>
+      <w:r>
+        <w:rPr>
+          <w:vanish/>
+        </w:rPr>
+        <w:t>Top of Form</w:t>
+      </w:r>
+    </w:p>
+    <w:p/>
+    <w:p>
+      <w:pPr>
+        <w:rPr>
+          <w:vanish/>
+        </w:rPr>
+      </w:pPr>
+      <w:r>
+        <w:rPr>
+          <w:vanish/>
+        </w:rPr>
+        <w:t>Bottom of Form</w:t>
+      </w:r>
+    </w:p>
+    <w:p>
+      <w:r>
+        <w:t xml:space="preserve">’s </w:t>
+      </w:r>
+      <w:proofErr w:type="gramStart"/>
+      <w:r>
+        <w:t>continue</w:t>
+      </w:r>
+      <w:proofErr w:type="gramEnd"/>
+      <w:r>
+        <w:t xml:space="preserve"> the </w:t>
+      </w:r>
+      <w:r>
+        <w:rPr>
+          <w:b/>
+          <w:bCs/>
+        </w:rPr>
+        <w:t>DB sizing and on-prem setup estimation</w:t>
+      </w:r>
+      <w:r>
+        <w:t xml:space="preserve"> for your </w:t>
+      </w:r>
+      <w:r>
+        <w:rPr>
+          <w:b/>
+          <w:bCs/>
+        </w:rPr>
+        <w:t>Pact Broker</w:t>
+      </w:r>
+      <w:r>
+        <w:t>.</w:t>
+      </w:r>
+      <w:r>
+        <w:br/>
+        <w:t xml:space="preserve">We’ll base this on your earlier note — </w:t>
+      </w:r>
+      <w:r>
+        <w:rPr>
+          <w:i/>
+          <w:iCs/>
+        </w:rPr>
+        <w:t>each application builds 10–15 times a day</w:t>
+      </w:r>
+      <w:r>
+        <w:t xml:space="preserve"> — which means the number of Pact publications and verifications will be high.</w:t>
+      </w:r>
+    </w:p>
+    <w:p>
+      <w:r>
+        <w:pict w14:anchorId="3D9D2ED9">
+          <v:rect id="_x0000_i1167" style="width:0;height:1.5pt" o:hralign="center" o:hrstd="t" o:hr="t" fillcolor="#a0a0a0" stroked="f"/>
+        </w:pict>
+      </w:r>
+    </w:p>
+    <w:p>
+      <w:pPr>
+        <w:rPr>
+          <w:b/>
+          <w:bCs/>
+        </w:rPr>
+      </w:pPr>
+      <w:r>
+        <w:rPr>
+          <w:rFonts w:ascii="Segoe UI Emoji" w:hAnsi="Segoe UI Emoji" w:cs="Segoe UI Emoji"/>
+          <w:b/>
+          <w:bCs/>
+        </w:rPr>
+        <w:t>🧩</w:t>
+      </w:r>
+      <w:r>
+        <w:rPr>
+          <w:b/>
+          <w:bCs/>
+        </w:rPr>
+        <w:t xml:space="preserve"> Pact Broker On-Prem Database Sizing Estimation</w:t>
+      </w:r>
+    </w:p>
+    <w:p>
+      <w:pPr>
+        <w:rPr>
+          <w:b/>
+          <w:bCs/>
+        </w:rPr>
+      </w:pPr>
+      <w:r>
+        <w:rPr>
+          <w:b/>
+          <w:bCs/>
+        </w:rPr>
+        <w:t>1️</w:t>
+      </w:r>
+      <w:r>
+        <w:rPr>
+          <w:rFonts w:ascii="Segoe UI Symbol" w:hAnsi="Segoe UI Symbol" w:cs="Segoe UI Symbol"/>
+          <w:b/>
+          <w:bCs/>
+        </w:rPr>
+        <w:t>⃣</w:t>
+      </w:r>
+      <w:r>
+        <w:rPr>
+          <w:b/>
+          <w:bCs/>
+        </w:rPr>
+        <w:t xml:space="preserve"> Inputs / Assumptions</w:t>
+      </w:r>
+    </w:p>
+    <w:tbl>
+      <w:tblPr>
+        <w:tblW w:w="0" w:type="auto"/>
+        <w:tblCellSpacing w:w="15" w:type="dxa"/>
+        <w:tblCellMar>
+          <w:top w:w="15" w:type="dxa"/>
+          <w:left w:w="15" w:type="dxa"/>
+          <w:bottom w:w="15" w:type="dxa"/>
+          <w:right w:w="15" w:type="dxa"/>
+        </w:tblCellMar>
+        <w:tblLook w:val="04A0" w:firstRow="1" w:lastRow="0" w:firstColumn="1" w:lastColumn="0" w:noHBand="0" w:noVBand="1"/>
+      </w:tblPr>
+      <w:tblGrid>
+        <w:gridCol w:w="3165"/>
+        <w:gridCol w:w="1838"/>
+        <w:gridCol w:w="4023"/>
+      </w:tblGrid>
+      <w:tr>
+        <w:trPr>
+          <w:tblHeader/>
+          <w:tblCellSpacing w:w="15" w:type="dxa"/>
+        </w:trPr>
+        <w:tc>
+          <w:tcPr>
+            <w:tcW w:w="0" w:type="auto"/>
+            <w:vAlign w:val="center"/>
+            <w:hideMark/>
+          </w:tcPr>
+          <w:p>
+            <w:pPr>
+              <w:rPr>
+                <w:b/>
+                <w:bCs/>
+              </w:rPr>
+            </w:pPr>
+            <w:r>
+              <w:rPr>
+                <w:b/>
+                <w:bCs/>
+              </w:rPr>
+              <w:t>Parameter</w:t>
+            </w:r>
+          </w:p>
+        </w:tc>
+        <w:tc>
+          <w:tcPr>
+            <w:tcW w:w="0" w:type="auto"/>
+            <w:vAlign w:val="center"/>
+            <w:hideMark/>
+          </w:tcPr>
+          <w:p>
+            <w:pPr>
+              <w:rPr>
+                <w:b/>
+                <w:bCs/>
+              </w:rPr>
+            </w:pPr>
+            <w:r>
+              <w:rPr>
+                <w:b/>
+                <w:bCs/>
+              </w:rPr>
+              <w:t>Value / Assumption</w:t>
+            </w:r>
+          </w:p>
+        </w:tc>
+        <w:tc>
+          <w:tcPr>
+            <w:tcW w:w="0" w:type="auto"/>
+            <w:vAlign w:val="center"/>
+            <w:hideMark/>
+          </w:tcPr>
+          <w:p>
+            <w:pPr>
+              <w:rPr>
+                <w:b/>
+                <w:bCs/>
+              </w:rPr>
+            </w:pPr>
+            <w:r>
+              <w:rPr>
+                <w:b/>
+                <w:bCs/>
+              </w:rPr>
+              <w:t>Notes</w:t>
+            </w:r>
+          </w:p>
+        </w:tc>
+      </w:tr>
+      <w:tr>
+        <w:trPr>
+          <w:tblCellSpacing w:w="15" w:type="dxa"/>
+        </w:trPr>
+        <w:tc>
+          <w:tcPr>
+            <w:tcW w:w="0" w:type="auto"/>
+            <w:vAlign w:val="center"/>
+            <w:hideMark/>
+          </w:tcPr>
+          <w:p>
+            <w:r>
+              <w:t>Number of onboarding applications</w:t>
+            </w:r>
+          </w:p>
+        </w:tc>
+        <w:tc>
+          <w:tcPr>
+            <w:tcW w:w="0" w:type="auto"/>
+            <w:vAlign w:val="center"/>
+            <w:hideMark/>
+          </w:tcPr>
+          <w:p>
+            <w:r>
+              <w:t>~20</w:t>
+            </w:r>
+          </w:p>
+        </w:tc>
+        <w:tc>
+          <w:tcPr>
+            <w:tcW w:w="0" w:type="auto"/>
+            <w:vAlign w:val="center"/>
+            <w:hideMark/>
+          </w:tcPr>
+          <w:p>
+            <w:r>
+              <w:t>(Example — update with your actual count)</w:t>
+            </w:r>
+          </w:p>
+        </w:tc>
+      </w:tr>
+      <w:tr>
+        <w:trPr>
+          <w:tblCellSpacing w:w="15" w:type="dxa"/>
+        </w:trPr>
+        <w:tc>
+          <w:tcPr>
+            <w:tcW w:w="0" w:type="auto"/>
+            <w:vAlign w:val="center"/>
+            <w:hideMark/>
+          </w:tcPr>
+          <w:p>
+            <w:r>
+              <w:t>Builds per application per day</w:t>
+            </w:r>
+          </w:p>
+        </w:tc>
+        <w:tc>
+          <w:tcPr>
+            <w:tcW w:w="0" w:type="auto"/>
+            <w:vAlign w:val="center"/>
+            <w:hideMark/>
+          </w:tcPr>
+          <w:p>
+            <w:r>
+              <w:t>10–15</w:t>
+            </w:r>
+          </w:p>
+        </w:tc>
+        <w:tc>
+          <w:tcPr>
+            <w:tcW w:w="0" w:type="auto"/>
+            <w:vAlign w:val="center"/>
+            <w:hideMark/>
+          </w:tcPr>
+          <w:p>
+            <w:r>
+              <w:t>Each build publishes new consumer contracts</w:t>
+            </w:r>
+          </w:p>
+        </w:tc>
+      </w:tr>
+      <w:tr>
+        <w:trPr>
+          <w:tblCellSpacing w:w="15" w:type="dxa"/>
+        </w:trPr>
+        <w:tc>
+          <w:tcPr>
+            <w:tcW w:w="0" w:type="auto"/>
+            <w:vAlign w:val="center"/>
+            <w:hideMark/>
+          </w:tcPr>
+          <w:p>
+            <w:r>
+              <w:t>Consumers per provider</w:t>
+            </w:r>
+          </w:p>
+        </w:tc>
+        <w:tc>
+          <w:tcPr>
+            <w:tcW w:w="0" w:type="auto"/>
+            <w:vAlign w:val="center"/>
+            <w:hideMark/>
+          </w:tcPr>
+          <w:p>
+            <w:r>
+              <w:t>1–3</w:t>
+            </w:r>
+          </w:p>
+        </w:tc>
+        <w:tc>
+          <w:tcPr>
+            <w:tcW w:w="0" w:type="auto"/>
+            <w:vAlign w:val="center"/>
+            <w:hideMark/>
+          </w:tcPr>
+          <w:p>
+            <w:r>
+              <w:t>Average relationships</w:t>
+            </w:r>
+          </w:p>
+        </w:tc>
+      </w:tr>
+      <w:tr>
+        <w:trPr>
+          <w:tblCellSpacing w:w="15" w:type="dxa"/>
+        </w:trPr>
+        <w:tc>
+          <w:tcPr>
+            <w:tcW w:w="0" w:type="auto"/>
+            <w:vAlign w:val="center"/>
+            <w:hideMark/>
+          </w:tcPr>
+          <w:p>
+            <w:r>
+              <w:t>Pact JSON average size</w:t>
+            </w:r>
+          </w:p>
+        </w:tc>
+        <w:tc>
+          <w:tcPr>
+            <w:tcW w:w="0" w:type="auto"/>
+            <w:vAlign w:val="center"/>
+            <w:hideMark/>
+          </w:tcPr>
+          <w:p>
+            <w:r>
+              <w:t>~100 KB</w:t>
+            </w:r>
+          </w:p>
+        </w:tc>
+        <w:tc>
+          <w:tcPr>
+            <w:tcW w:w="0" w:type="auto"/>
+            <w:vAlign w:val="center"/>
+            <w:hideMark/>
+          </w:tcPr>
+          <w:p>
+            <w:r>
+              <w:t>Typical Pact contract (small JSON)</w:t>
+            </w:r>
+          </w:p>
+        </w:tc>
+      </w:tr>
+      <w:tr>
+        <w:trPr>
+          <w:tblCellSpacing w:w="15" w:type="dxa"/>
+        </w:trPr>
+        <w:tc>
+          <w:tcPr>
+            <w:tcW w:w="0" w:type="auto"/>
+            <w:vAlign w:val="center"/>
+            <w:hideMark/>
+          </w:tcPr>
+          <w:p>
+            <w:r>
+              <w:t>Retention period</w:t>
+            </w:r>
+          </w:p>
+        </w:tc>
+        <w:tc>
+          <w:tcPr>
+            <w:tcW w:w="0" w:type="auto"/>
+            <w:vAlign w:val="center"/>
+            <w:hideMark/>
+          </w:tcPr>
+          <w:p>
+            <w:r>
+              <w:t>6 months</w:t>
+            </w:r>
+          </w:p>
+        </w:tc>
+        <w:tc>
+          <w:tcPr>
+            <w:tcW w:w="0" w:type="auto"/>
+            <w:vAlign w:val="center"/>
+            <w:hideMark/>
+          </w:tcPr>
+          <w:p>
+            <w:r>
+              <w:t>Broker stores version history for traceability</w:t>
+            </w:r>
+          </w:p>
+        </w:tc>
+      </w:tr>
+      <w:tr>
+        <w:trPr>
+          <w:tblCellSpacing w:w="15" w:type="dxa"/>
+        </w:trPr>
+        <w:tc>
+          <w:tcPr>
+            <w:tcW w:w="0" w:type="auto"/>
+            <w:vAlign w:val="center"/>
+            <w:hideMark/>
+          </w:tcPr>
+          <w:p>
+            <w:r>
+              <w:t>DB Engine</w:t>
+            </w:r>
+          </w:p>
+        </w:tc>
+        <w:tc>
+          <w:tcPr>
+            <w:tcW w:w="0" w:type="auto"/>
+            <w:vAlign w:val="center"/>
+            <w:hideMark/>
+          </w:tcPr>
+          <w:p>
+            <w:r>
+              <w:t>PostgreSQL</w:t>
+            </w:r>
+          </w:p>
+        </w:tc>
+        <w:tc>
+          <w:tcPr>
+            <w:tcW w:w="0" w:type="auto"/>
+            <w:vAlign w:val="center"/>
+            <w:hideMark/>
+          </w:tcPr>
+          <w:p>
+            <w:r>
+              <w:t>Preferred open-source option</w:t>
+            </w:r>
+          </w:p>
+        </w:tc>
+      </w:tr>
+    </w:tbl>
+    <w:p>
+      <w:r>
+        <w:pict w14:anchorId="521B169E">
+          <v:rect id="_x0000_i1168" style="width:0;height:1.5pt" o:hralign="center" o:hrstd="t" o:hr="t" fillcolor="#a0a0a0" stroked="f"/>
+        </w:pict>
+      </w:r>
+    </w:p>
+    <w:p>
+      <w:pPr>
+        <w:rPr>
+          <w:b/>
+          <w:bCs/>
+        </w:rPr>
+      </w:pPr>
+      <w:r>
+        <w:rPr>
+          <w:b/>
+          <w:bCs/>
+        </w:rPr>
+        <w:t>2️</w:t>
+      </w:r>
+      <w:r>
+        <w:rPr>
+          <w:rFonts w:ascii="Segoe UI Symbol" w:hAnsi="Segoe UI Symbol" w:cs="Segoe UI Symbol"/>
+          <w:b/>
+          <w:bCs/>
+        </w:rPr>
+        <w:t>⃣</w:t>
+      </w:r>
+      <w:r>
+        <w:rPr>
+          <w:b/>
+          <w:bCs/>
+        </w:rPr>
+        <w:t xml:space="preserve"> Storage Estimation</w:t>
+      </w:r>
+    </w:p>
+    <w:p>
+      <w:pPr>
+        <w:rPr>
+          <w:b/>
+          <w:bCs/>
+        </w:rPr>
+      </w:pPr>
+      <w:r>
+        <w:rPr>
+          <w:b/>
+          <w:bCs/>
+        </w:rPr>
+        <w:t>Daily Pact Uploads</w:t>
+      </w:r>
+    </w:p>
+    <w:p>
+      <w:r>
+        <w:t>20 applications × 15 builds/day × 100 KB ≈ 30 MB/day</w:t>
+      </w:r>
+    </w:p>
+    <w:p>
+      <w:pPr>
+        <w:rPr>
+          <w:b/>
+          <w:bCs/>
+        </w:rPr>
+      </w:pPr>
+      <w:r>
+        <w:rPr>
+          <w:b/>
+          <w:bCs/>
+        </w:rPr>
+        <w:t>6-Month Retention</w:t>
+      </w:r>
+    </w:p>
+    <w:p>
+      <w:r>
+        <w:t>30 MB/day × 180 days ≈ 5.4 GB</w:t>
+      </w:r>
+    </w:p>
+    <w:p>
+      <w:r>
+        <w:t>Add indexing, metadata, provider verification data, logs (~50% overhead):</w:t>
+      </w:r>
+    </w:p>
+    <w:p>
+      <w:r>
+        <w:t>≈ 8 GB total for 6 months</w:t>
+      </w:r>
+    </w:p>
+    <w:p>
+      <w:r>
+        <w:t xml:space="preserve">You should </w:t>
+      </w:r>
+      <w:r>
+        <w:rPr>
+          <w:b/>
+          <w:bCs/>
+        </w:rPr>
+        <w:t>provision at least 20–30 GB</w:t>
+      </w:r>
+      <w:r>
+        <w:t xml:space="preserve"> storage for future growth and safety margin.</w:t>
+      </w:r>
+    </w:p>
+    <w:p>
+      <w:r>
+        <w:lastRenderedPageBreak/>
+        <w:pict w14:anchorId="743F98CA">
+          <v:rect id="_x0000_i1169" style="width:0;height:1.5pt" o:hralign="center" o:hrstd="t" o:hr="t" fillcolor="#a0a0a0" stroked="f"/>
+        </w:pict>
+      </w:r>
+    </w:p>
+    <w:p>
+      <w:pPr>
+        <w:rPr>
+          <w:b/>
+          <w:bCs/>
+        </w:rPr>
+      </w:pPr>
+      <w:r>
+        <w:rPr>
+          <w:b/>
+          <w:bCs/>
+        </w:rPr>
+        <w:t>3️</w:t>
+      </w:r>
+      <w:r>
+        <w:rPr>
+          <w:rFonts w:ascii="Segoe UI Symbol" w:hAnsi="Segoe UI Symbol" w:cs="Segoe UI Symbol"/>
+          <w:b/>
+          <w:bCs/>
+        </w:rPr>
+        <w:t>⃣</w:t>
+      </w:r>
+      <w:r>
+        <w:rPr>
+          <w:b/>
+          <w:bCs/>
+        </w:rPr>
+        <w:t xml:space="preserve"> Performance &amp; Scaling</w:t>
+      </w:r>
+    </w:p>
+    <w:tbl>
+      <w:tblPr>
+        <w:tblW w:w="0" w:type="auto"/>
+        <w:tblCellSpacing w:w="15" w:type="dxa"/>
+        <w:tblCellMar>
+          <w:top w:w="15" w:type="dxa"/>
+          <w:left w:w="15" w:type="dxa"/>
+          <w:bottom w:w="15" w:type="dxa"/>
+          <w:right w:w="15" w:type="dxa"/>
+        </w:tblCellMar>
+        <w:tblLook w:val="04A0" w:firstRow="1" w:lastRow="0" w:firstColumn="1" w:lastColumn="0" w:noHBand="0" w:noVBand="1"/>
+      </w:tblPr>
+      <w:tblGrid>
+        <w:gridCol w:w="1308"/>
+        <w:gridCol w:w="2669"/>
+        <w:gridCol w:w="2903"/>
+      </w:tblGrid>
+      <w:tr>
+        <w:trPr>
+          <w:tblHeader/>
+          <w:tblCellSpacing w:w="15" w:type="dxa"/>
+        </w:trPr>
+        <w:tc>
+          <w:tcPr>
+            <w:tcW w:w="0" w:type="auto"/>
+            <w:vAlign w:val="center"/>
+            <w:hideMark/>
+          </w:tcPr>
+          <w:p>
+            <w:pPr>
+              <w:rPr>
+                <w:b/>
+                <w:bCs/>
+              </w:rPr>
+            </w:pPr>
+            <w:r>
+              <w:rPr>
+                <w:b/>
+                <w:bCs/>
+              </w:rPr>
+              <w:t>Component</w:t>
+            </w:r>
+          </w:p>
+        </w:tc>
+        <w:tc>
+          <w:tcPr>
+            <w:tcW w:w="0" w:type="auto"/>
+            <w:vAlign w:val="center"/>
+            <w:hideMark/>
+          </w:tcPr>
+          <w:p>
+            <w:pPr>
+              <w:rPr>
+                <w:b/>
+                <w:bCs/>
+              </w:rPr>
+            </w:pPr>
+            <w:r>
+              <w:rPr>
+                <w:b/>
+                <w:bCs/>
+              </w:rPr>
+              <w:t>Recommendation</w:t>
+            </w:r>
+          </w:p>
+        </w:tc>
+        <w:tc>
+          <w:tcPr>
+            <w:tcW w:w="0" w:type="auto"/>
+            <w:vAlign w:val="center"/>
+            <w:hideMark/>
+          </w:tcPr>
+          <w:p>
+            <w:pPr>
+              <w:rPr>
+                <w:b/>
+                <w:bCs/>
+              </w:rPr>
+            </w:pPr>
+            <w:r>
+              <w:rPr>
+                <w:b/>
+                <w:bCs/>
+              </w:rPr>
+              <w:t>Notes</w:t>
+            </w:r>
+          </w:p>
+        </w:tc>
+      </w:tr>
+      <w:tr>
+        <w:trPr>
+          <w:tblCellSpacing w:w="15" w:type="dxa"/>
+        </w:trPr>
+        <w:tc>
+          <w:tcPr>
+            <w:tcW w:w="0" w:type="auto"/>
+            <w:vAlign w:val="center"/>
+            <w:hideMark/>
+          </w:tcPr>
+          <w:p>
+            <w:r>
+              <w:rPr>
+                <w:b/>
+                <w:bCs/>
+              </w:rPr>
+              <w:t>DB CPU/RAM</w:t>
+            </w:r>
+          </w:p>
+        </w:tc>
+        <w:tc>
+          <w:tcPr>
+            <w:tcW w:w="0" w:type="auto"/>
+            <w:vAlign w:val="center"/>
+            <w:hideMark/>
+          </w:tcPr>
+          <w:p>
+            <w:r>
+              <w:t>2 vCPU, 4–8 GB RAM</w:t>
+            </w:r>
+          </w:p>
+        </w:tc>
+        <w:tc>
+          <w:tcPr>
+            <w:tcW w:w="0" w:type="auto"/>
+            <w:vAlign w:val="center"/>
+            <w:hideMark/>
+          </w:tcPr>
+          <w:p>
+            <w:r>
+              <w:t>For 50–100 concurrent API calls</w:t>
+            </w:r>
+          </w:p>
+        </w:tc>
+      </w:tr>
+      <w:tr>
+        <w:trPr>
+          <w:tblCellSpacing w:w="15" w:type="dxa"/>
+        </w:trPr>
+        <w:tc>
+          <w:tcPr>
+            <w:tcW w:w="0" w:type="auto"/>
+            <w:vAlign w:val="center"/>
+            <w:hideMark/>
+          </w:tcPr>
+          <w:p>
+            <w:r>
+              <w:rPr>
+                <w:b/>
+                <w:bCs/>
+              </w:rPr>
+              <w:t>Disk Type</w:t>
+            </w:r>
+          </w:p>
+        </w:tc>
+        <w:tc>
+          <w:tcPr>
+            <w:tcW w:w="0" w:type="auto"/>
+            <w:vAlign w:val="center"/>
+            <w:hideMark/>
+          </w:tcPr>
+          <w:p>
+            <w:r>
+              <w:t>SSD storage</w:t>
+            </w:r>
+          </w:p>
+        </w:tc>
+        <w:tc>
+          <w:tcPr>
+            <w:tcW w:w="0" w:type="auto"/>
+            <w:vAlign w:val="center"/>
+            <w:hideMark/>
+          </w:tcPr>
+          <w:p>
+            <w:r>
+              <w:t>Faster JSON reads/writes</w:t>
+            </w:r>
+          </w:p>
+        </w:tc>
+      </w:tr>
+      <w:tr>
+        <w:trPr>
+          <w:tblCellSpacing w:w="15" w:type="dxa"/>
+        </w:trPr>
+        <w:tc>
+          <w:tcPr>
+            <w:tcW w:w="0" w:type="auto"/>
+            <w:vAlign w:val="center"/>
+            <w:hideMark/>
+          </w:tcPr>
+          <w:p>
+            <w:r>
+              <w:rPr>
+                <w:b/>
+                <w:bCs/>
+              </w:rPr>
+              <w:t>Backup</w:t>
+            </w:r>
+          </w:p>
+        </w:tc>
+        <w:tc>
+          <w:tcPr>
+            <w:tcW w:w="0" w:type="auto"/>
+            <w:vAlign w:val="center"/>
+            <w:hideMark/>
+          </w:tcPr>
+          <w:p>
+            <w:r>
+              <w:t>Daily logical dump</w:t>
+            </w:r>
+          </w:p>
+        </w:tc>
+        <w:tc>
+          <w:tcPr>
+            <w:tcW w:w="0" w:type="auto"/>
+            <w:vAlign w:val="center"/>
+            <w:hideMark/>
+          </w:tcPr>
+          <w:p>
+            <w:r>
+              <w:t>Retain last 7 days</w:t>
+            </w:r>
+          </w:p>
+        </w:tc>
+      </w:tr>
+      <w:tr>
+        <w:trPr>
+          <w:tblCellSpacing w:w="15" w:type="dxa"/>
+        </w:trPr>
+        <w:tc>
+          <w:tcPr>
+            <w:tcW w:w="0" w:type="auto"/>
+            <w:vAlign w:val="center"/>
+            <w:hideMark/>
+          </w:tcPr>
+          <w:p>
+            <w:r>
+              <w:rPr>
+                <w:b/>
+                <w:bCs/>
+              </w:rPr>
+              <w:t>Archival</w:t>
+            </w:r>
+          </w:p>
+        </w:tc>
+        <w:tc>
+          <w:tcPr>
+            <w:tcW w:w="0" w:type="auto"/>
+            <w:vAlign w:val="center"/>
+            <w:hideMark/>
+          </w:tcPr>
+          <w:p>
+            <w:r>
+              <w:t>Rotate old contracts monthly</w:t>
+            </w:r>
+          </w:p>
+        </w:tc>
+        <w:tc>
+          <w:tcPr>
+            <w:tcW w:w="0" w:type="auto"/>
+            <w:vAlign w:val="center"/>
+            <w:hideMark/>
+          </w:tcPr>
+          <w:p>
+            <w:r>
+              <w:t>Optional cleanup policy</w:t>
+            </w:r>
+          </w:p>
+        </w:tc>
+      </w:tr>
+    </w:tbl>
+    <w:p>
+      <w:r>
+        <w:pict w14:anchorId="46D58514">
+          <v:rect id="_x0000_i1170" style="width:0;height:1.5pt" o:hralign="center" o:hrstd="t" o:hr="t" fillcolor="#a0a0a0" stroked="f"/>
+        </w:pict>
+      </w:r>
+    </w:p>
+    <w:p>
+      <w:pPr>
+        <w:rPr>
+          <w:b/>
+          <w:bCs/>
+        </w:rPr>
+      </w:pPr>
+      <w:r>
+        <w:rPr>
+          <w:b/>
+          <w:bCs/>
+        </w:rPr>
+        <w:t>4️</w:t>
+      </w:r>
+      <w:r>
+        <w:rPr>
+          <w:rFonts w:ascii="Segoe UI Symbol" w:hAnsi="Segoe UI Symbol" w:cs="Segoe UI Symbol"/>
+          <w:b/>
+          <w:bCs/>
+        </w:rPr>
+        <w:t>⃣</w:t>
+      </w:r>
+      <w:r>
+        <w:rPr>
+          <w:b/>
+          <w:bCs/>
+        </w:rPr>
+        <w:t xml:space="preserve"> On-Prem vs AWS PostgreSQL</w:t>
+      </w:r>
+    </w:p>
+    <w:tbl>
+      <w:tblPr>
+        <w:tblW w:w="0" w:type="auto"/>
+        <w:tblCellSpacing w:w="15" w:type="dxa"/>
+        <w:tblCellMar>
+          <w:top w:w="15" w:type="dxa"/>
+          <w:left w:w="15" w:type="dxa"/>
+          <w:bottom w:w="15" w:type="dxa"/>
+          <w:right w:w="15" w:type="dxa"/>
+        </w:tblCellMar>
+        <w:tblLook w:val="04A0" w:firstRow="1" w:lastRow="0" w:firstColumn="1" w:lastColumn="0" w:noHBand="0" w:noVBand="1"/>
+      </w:tblPr>
+      <w:tblGrid>
+        <w:gridCol w:w="1295"/>
+        <w:gridCol w:w="3961"/>
+        <w:gridCol w:w="2821"/>
+      </w:tblGrid>
+      <w:tr>
+        <w:trPr>
+          <w:tblHeader/>
+          <w:tblCellSpacing w:w="15" w:type="dxa"/>
+        </w:trPr>
+        <w:tc>
+          <w:tcPr>
+            <w:tcW w:w="0" w:type="auto"/>
+            <w:vAlign w:val="center"/>
+            <w:hideMark/>
+          </w:tcPr>
+          <w:p>
+            <w:pPr>
+              <w:rPr>
+                <w:b/>
+                <w:bCs/>
+              </w:rPr>
+            </w:pPr>
+            <w:r>
+              <w:rPr>
+                <w:b/>
+                <w:bCs/>
+              </w:rPr>
+              <w:t>Aspect</w:t>
+            </w:r>
+          </w:p>
+        </w:tc>
+        <w:tc>
+          <w:tcPr>
+            <w:tcW w:w="0" w:type="auto"/>
+            <w:vAlign w:val="center"/>
+            <w:hideMark/>
+          </w:tcPr>
+          <w:p>
+            <w:pPr>
+              <w:rPr>
+                <w:b/>
+                <w:bCs/>
+              </w:rPr>
+            </w:pPr>
+            <w:r>
+              <w:rPr>
+                <w:b/>
+                <w:bCs/>
+              </w:rPr>
+              <w:t>On-Prem</w:t>
+            </w:r>
+          </w:p>
+        </w:tc>
+        <w:tc>
+          <w:tcPr>
+            <w:tcW w:w="0" w:type="auto"/>
+            <w:vAlign w:val="center"/>
+            <w:hideMark/>
+          </w:tcPr>
+          <w:p>
+            <w:pPr>
+              <w:rPr>
+                <w:b/>
+                <w:bCs/>
+              </w:rPr>
+            </w:pPr>
+            <w:r>
+              <w:rPr>
+                <w:b/>
+                <w:bCs/>
+              </w:rPr>
+              <w:t>AWS (</w:t>
+            </w:r>
+            <w:proofErr w:type="spellStart"/>
+            <w:r>
+              <w:rPr>
+                <w:b/>
+                <w:bCs/>
+              </w:rPr>
+              <w:t>PactFlow</w:t>
+            </w:r>
+            <w:proofErr w:type="spellEnd"/>
+            <w:r>
+              <w:rPr>
+                <w:b/>
+                <w:bCs/>
+              </w:rPr>
+              <w:t>/Postgres RDS)</w:t>
+            </w:r>
+          </w:p>
+        </w:tc>
+      </w:tr>
+      <w:tr>
+        <w:trPr>
+          <w:tblCellSpacing w:w="15" w:type="dxa"/>
+        </w:trPr>
+        <w:tc>
+          <w:tcPr>
+            <w:tcW w:w="0" w:type="auto"/>
+            <w:vAlign w:val="center"/>
+            <w:hideMark/>
+          </w:tcPr>
+          <w:p>
+            <w:r>
+              <w:rPr>
+                <w:b/>
+                <w:bCs/>
+              </w:rPr>
+              <w:t>Data Security</w:t>
+            </w:r>
+          </w:p>
+        </w:tc>
+        <w:tc>
+          <w:tcPr>
+            <w:tcW w:w="0" w:type="auto"/>
+            <w:vAlign w:val="center"/>
+            <w:hideMark/>
+          </w:tcPr>
+          <w:p>
+            <w:r>
+              <w:rPr>
+                <w:rFonts w:ascii="Segoe UI Emoji" w:hAnsi="Segoe UI Emoji" w:cs="Segoe UI Emoji"/>
+              </w:rPr>
+              <w:t>✅</w:t>
+            </w:r>
+            <w:r>
+              <w:t xml:space="preserve"> Full control, stays within firm network</w:t>
+            </w:r>
+          </w:p>
+        </w:tc>
+        <w:tc>
+          <w:tcPr>
+            <w:tcW w:w="0" w:type="auto"/>
+            <w:vAlign w:val="center"/>
+            <w:hideMark/>
+          </w:tcPr>
+          <w:p>
+            <w:r>
+              <w:rPr>
+                <w:rFonts w:ascii="Segoe UI Emoji" w:hAnsi="Segoe UI Emoji" w:cs="Segoe UI Emoji"/>
+              </w:rPr>
+              <w:t>❌</w:t>
+            </w:r>
+            <w:r>
+              <w:t xml:space="preserve"> External data storage</w:t>
+            </w:r>
+          </w:p>
+        </w:tc>
+      </w:tr>
+      <w:tr>
+        <w:trPr>
+          <w:tblCellSpacing w:w="15" w:type="dxa"/>
+        </w:trPr>
+        <w:tc>
+          <w:tcPr>
+            <w:tcW w:w="0" w:type="auto"/>
+            <w:vAlign w:val="center"/>
+            <w:hideMark/>
+          </w:tcPr>
+          <w:p>
+            <w:r>
+              <w:rPr>
+                <w:b/>
+                <w:bCs/>
+              </w:rPr>
+              <w:t>Integration</w:t>
+            </w:r>
+          </w:p>
+        </w:tc>
+        <w:tc>
+          <w:tcPr>
+            <w:tcW w:w="0" w:type="auto"/>
+            <w:vAlign w:val="center"/>
+            <w:hideMark/>
+          </w:tcPr>
+          <w:p>
+            <w:r>
+              <w:rPr>
+                <w:rFonts w:ascii="Segoe UI Emoji" w:hAnsi="Segoe UI Emoji" w:cs="Segoe UI Emoji"/>
+              </w:rPr>
+              <w:t>✅</w:t>
+            </w:r>
+            <w:r>
+              <w:t xml:space="preserve"> Easy internal app integration (VPN free)</w:t>
+            </w:r>
+          </w:p>
+        </w:tc>
+        <w:tc>
+          <w:tcPr>
+            <w:tcW w:w="0" w:type="auto"/>
+            <w:vAlign w:val="center"/>
+            <w:hideMark/>
+          </w:tcPr>
+          <w:p>
+            <w:r>
+              <w:rPr>
+                <w:rFonts w:ascii="Segoe UI Emoji" w:hAnsi="Segoe UI Emoji" w:cs="Segoe UI Emoji"/>
+              </w:rPr>
+              <w:t>❌</w:t>
+            </w:r>
+            <w:r>
+              <w:t xml:space="preserve"> Requires network setup</w:t>
+            </w:r>
+          </w:p>
+        </w:tc>
+      </w:tr>
+      <w:tr>
+        <w:trPr>
+          <w:tblCellSpacing w:w="15" w:type="dxa"/>
+        </w:trPr>
+        <w:tc>
+          <w:tcPr>
+            <w:tcW w:w="0" w:type="auto"/>
+            <w:vAlign w:val="center"/>
+            <w:hideMark/>
+          </w:tcPr>
+          <w:p>
+            <w:r>
+              <w:rPr>
+                <w:b/>
+                <w:bCs/>
+              </w:rPr>
+              <w:t>Maintenance</w:t>
+            </w:r>
+          </w:p>
+        </w:tc>
+        <w:tc>
+          <w:tcPr>
+            <w:tcW w:w="0" w:type="auto"/>
+            <w:vAlign w:val="center"/>
+            <w:hideMark/>
+          </w:tcPr>
+          <w:p>
+            <w:r>
+              <w:rPr>
+                <w:rFonts w:ascii="Segoe UI Emoji" w:hAnsi="Segoe UI Emoji" w:cs="Segoe UI Emoji"/>
+              </w:rPr>
+              <w:t>❌</w:t>
+            </w:r>
+            <w:r>
+              <w:t xml:space="preserve"> Manual upgrades, patching</w:t>
+            </w:r>
+          </w:p>
+        </w:tc>
+        <w:tc>
+          <w:tcPr>
+            <w:tcW w:w="0" w:type="auto"/>
+            <w:vAlign w:val="center"/>
+            <w:hideMark/>
+          </w:tcPr>
+          <w:p>
+            <w:r>
+              <w:rPr>
+                <w:rFonts w:ascii="Segoe UI Emoji" w:hAnsi="Segoe UI Emoji" w:cs="Segoe UI Emoji"/>
+              </w:rPr>
+              <w:t>✅</w:t>
+            </w:r>
+            <w:r>
+              <w:t xml:space="preserve"> Managed by AWS</w:t>
+            </w:r>
+          </w:p>
+        </w:tc>
+      </w:tr>
+      <w:tr>
+        <w:trPr>
+          <w:tblCellSpacing w:w="15" w:type="dxa"/>
+        </w:trPr>
+        <w:tc>
+          <w:tcPr>
+            <w:tcW w:w="0" w:type="auto"/>
+            <w:vAlign w:val="center"/>
+            <w:hideMark/>
+          </w:tcPr>
+          <w:p>
+            <w:r>
+              <w:rPr>
+                <w:b/>
+                <w:bCs/>
+              </w:rPr>
+              <w:t>Compliance</w:t>
+            </w:r>
+          </w:p>
+        </w:tc>
+        <w:tc>
+          <w:tcPr>
+            <w:tcW w:w="0" w:type="auto"/>
+            <w:vAlign w:val="center"/>
+            <w:hideMark/>
+          </w:tcPr>
+          <w:p>
+            <w:r>
+              <w:rPr>
+                <w:rFonts w:ascii="Segoe UI Emoji" w:hAnsi="Segoe UI Emoji" w:cs="Segoe UI Emoji"/>
+              </w:rPr>
+              <w:t>✅</w:t>
+            </w:r>
+            <w:r>
+              <w:t xml:space="preserve"> Aligns with internal data policies</w:t>
+            </w:r>
+          </w:p>
+        </w:tc>
+        <w:tc>
+          <w:tcPr>
+            <w:tcW w:w="0" w:type="auto"/>
+            <w:vAlign w:val="center"/>
+            <w:hideMark/>
+          </w:tcPr>
+          <w:p>
+            <w:r>
+              <w:rPr>
+                <w:rFonts w:ascii="Segoe UI Emoji" w:hAnsi="Segoe UI Emoji" w:cs="Segoe UI Emoji"/>
+              </w:rPr>
+              <w:t>❌</w:t>
+            </w:r>
+            <w:r>
+              <w:t xml:space="preserve"> External compliance risk</w:t>
+            </w:r>
+          </w:p>
+        </w:tc>
+      </w:tr>
+      <w:tr>
+        <w:trPr>
+          <w:tblCellSpacing w:w="15" w:type="dxa"/>
+        </w:trPr>
+        <w:tc>
+          <w:tcPr>
+            <w:tcW w:w="0" w:type="auto"/>
+            <w:vAlign w:val="center"/>
+            <w:hideMark/>
+          </w:tcPr>
+          <w:p>
+            <w:r>
+              <w:rPr>
+                <w:b/>
+                <w:bCs/>
+              </w:rPr>
+              <w:t>Cost</w:t>
+            </w:r>
+          </w:p>
+        </w:tc>
+        <w:tc>
+          <w:tcPr>
+            <w:tcW w:w="0" w:type="auto"/>
+            <w:vAlign w:val="center"/>
+            <w:hideMark/>
+          </w:tcPr>
+          <w:p>
+            <w:r>
+              <w:rPr>
+                <w:rFonts w:ascii="Segoe UI Emoji" w:hAnsi="Segoe UI Emoji" w:cs="Segoe UI Emoji"/>
+              </w:rPr>
+              <w:t>✅</w:t>
+            </w:r>
+            <w:r>
+              <w:t xml:space="preserve"> One-time infra cost</w:t>
+            </w:r>
+          </w:p>
+        </w:tc>
+        <w:tc>
+          <w:tcPr>
+            <w:tcW w:w="0" w:type="auto"/>
+            <w:vAlign w:val="center"/>
+            <w:hideMark/>
+          </w:tcPr>
+          <w:p>
+            <w:r>
+              <w:rPr>
+                <w:rFonts w:ascii="Segoe UI Emoji" w:hAnsi="Segoe UI Emoji" w:cs="Segoe UI Emoji"/>
+              </w:rPr>
+              <w:t>💰</w:t>
+            </w:r>
+            <w:r>
+              <w:t xml:space="preserve"> Ongoing SaaS/RDS costs</w:t>
+            </w:r>
+          </w:p>
+        </w:tc>
+      </w:tr>
+    </w:tbl>
+    <w:p>
+      <w:r>
+        <w:t xml:space="preserve">Since onboarding involves </w:t>
+      </w:r>
+      <w:r>
+        <w:rPr>
+          <w:b/>
+          <w:bCs/>
+        </w:rPr>
+        <w:t>sensitive client metadata</w:t>
+      </w:r>
+      <w:r>
+        <w:t xml:space="preserve">, on-prem PostgreSQL provides better </w:t>
+      </w:r>
+      <w:r>
+        <w:rPr>
+          <w:b/>
+          <w:bCs/>
+        </w:rPr>
+        <w:t>data control, auditability, and latency</w:t>
+      </w:r>
+      <w:r>
+        <w:t>.</w:t>
+      </w:r>
+    </w:p>
+    <w:p/>
+    <w:p/>
+    <w:p>
+      <w:pPr>
+        <w:rPr>
+          <w:b/>
+          <w:bCs/>
+        </w:rPr>
+      </w:pPr>
+      <w:r>
+        <w:rPr>
+          <w:b/>
+          <w:bCs/>
+        </w:rPr>
+        <w:t>5️</w:t>
+      </w:r>
+      <w:r>
+        <w:rPr>
+          <w:rFonts w:ascii="Segoe UI Symbol" w:hAnsi="Segoe UI Symbol" w:cs="Segoe UI Symbol"/>
+          <w:b/>
+          <w:bCs/>
+        </w:rPr>
+        <w:t>⃣</w:t>
+      </w:r>
+      <w:r>
+        <w:rPr>
+          <w:b/>
+          <w:bCs/>
+        </w:rPr>
+        <w:t xml:space="preserve"> Infra Architecture (High-Level)</w:t>
+      </w:r>
+    </w:p>
+    <w:p>
+      <w:r>
+        <w:t>+------------------------+</w:t>
+      </w:r>
+    </w:p>
+    <w:p>
+      <w:r>
+        <w:t>|     CI/CD Pipeline     |</w:t>
+      </w:r>
+    </w:p>
+    <w:p>
+      <w:r>
+        <w:t>| (publishes Pacts JSON) |</w:t>
+      </w:r>
+    </w:p>
+    <w:p>
+      <w:r>
+        <w:t>+-----------+------------+</w:t>
+      </w:r>
+    </w:p>
+    <w:p>
+      <w:r>
+        <w:t xml:space="preserve">            |</w:t>
+      </w:r>
+    </w:p>
+    <w:p>
+      <w:r>
+        <w:t xml:space="preserve">            v</w:t>
+      </w:r>
+    </w:p>
+    <w:p>
+      <w:r>
+        <w:t>+------------------------+</w:t>
+      </w:r>
+    </w:p>
+    <w:p>
+      <w:r>
+        <w:t>|     Pact Broker API    |</w:t>
+      </w:r>
+    </w:p>
+    <w:p>
+      <w:r>
+        <w:t>| (</w:t>
+      </w:r>
+      <w:proofErr w:type="spellStart"/>
+      <w:r>
+        <w:t>Dockerized</w:t>
+      </w:r>
+      <w:proofErr w:type="spellEnd"/>
+      <w:r>
+        <w:t xml:space="preserve"> </w:t>
+      </w:r>
+      <w:proofErr w:type="gramStart"/>
+      <w:r>
+        <w:t xml:space="preserve">service)   </w:t>
+      </w:r>
+      <w:proofErr w:type="gramEnd"/>
+      <w:r>
+        <w:t>|</w:t>
+      </w:r>
+    </w:p>
+    <w:p>
+      <w:r>
+        <w:lastRenderedPageBreak/>
+        <w:t>+-----------+------------+</w:t>
+      </w:r>
+    </w:p>
+    <w:p>
+      <w:r>
+        <w:t xml:space="preserve">            |</w:t>
+      </w:r>
+    </w:p>
+    <w:p>
+      <w:r>
+        <w:t xml:space="preserve">            v</w:t>
+      </w:r>
+    </w:p>
+    <w:p>
+      <w:r>
+        <w:t>+------------------------+</w:t>
+      </w:r>
+    </w:p>
+    <w:p>
+      <w:r>
+        <w:t xml:space="preserve">| PostgreSQL (On-Prem </w:t>
+      </w:r>
+      <w:proofErr w:type="gramStart"/>
+      <w:r>
+        <w:t>DB)|</w:t>
+      </w:r>
+      <w:proofErr w:type="gramEnd"/>
+    </w:p>
+    <w:p>
+      <w:r>
+        <w:t>| - Stores contracts     |</w:t>
+      </w:r>
+    </w:p>
+    <w:p>
+      <w:r>
+        <w:t>| - Version metadata     |</w:t>
+      </w:r>
+    </w:p>
+    <w:p>
+      <w:r>
+        <w:t>+-----------+------------+</w:t>
+      </w:r>
+    </w:p>
+    <w:p>
+      <w:r>
+        <w:t xml:space="preserve">            |</w:t>
+      </w:r>
+    </w:p>
+    <w:p>
+      <w:r>
+        <w:t xml:space="preserve">            v</w:t>
+      </w:r>
+    </w:p>
+    <w:p>
+      <w:r>
+        <w:t>+------------------------+</w:t>
+      </w:r>
+    </w:p>
+    <w:p>
+      <w:r>
+        <w:t>|   Onboarding Apps      |</w:t>
+      </w:r>
+    </w:p>
+    <w:p>
+      <w:proofErr w:type="gramStart"/>
+      <w:r>
+        <w:t>|  (</w:t>
+      </w:r>
+      <w:proofErr w:type="gramEnd"/>
+      <w:r>
+        <w:t>Consumer/</w:t>
+      </w:r>
+      <w:proofErr w:type="gramStart"/>
+      <w:r>
+        <w:t xml:space="preserve">Provider)   </w:t>
+      </w:r>
+      <w:proofErr w:type="gramEnd"/>
+      <w:r>
+        <w:t>|</w:t>
+      </w:r>
+    </w:p>
+    <w:p>
+      <w:r>
+        <w:t>+------------------------+</w:t>
+      </w:r>
+    </w:p>
     <w:p/>
     <w:sectPr>
       <w:pgSz w:w="11906" w:h="16838"/>
@@ -2920,6 +7813,155 @@
     </w:lvl>
   </w:abstractNum>
   <w:abstractNum w:abstractNumId="3" w15:restartNumberingAfterBreak="0">
+    <w:nsid w:val="28894A37"/>
+    <w:multiLevelType w:val="multilevel"/>
+    <w:tmpl w:val="DE34EF8A"/>
+    <w:lvl w:ilvl="0">
+      <w:start w:val="1"/>
+      <w:numFmt w:val="bullet"/>
+      <w:lvlText w:val=""/>
+      <w:lvlJc w:val="left"/>
+      <w:pPr>
+        <w:tabs>
+          <w:tab w:val="num" w:pos="720"/>
+        </w:tabs>
+        <w:ind w:left="720" w:hanging="360"/>
+      </w:pPr>
+      <w:rPr>
+        <w:rFonts w:ascii="Symbol" w:hAnsi="Symbol" w:hint="default"/>
+        <w:sz w:val="20"/>
+      </w:rPr>
+    </w:lvl>
+    <w:lvl w:ilvl="1" w:tentative="1">
+      <w:start w:val="1"/>
+      <w:numFmt w:val="bullet"/>
+      <w:lvlText w:val="o"/>
+      <w:lvlJc w:val="left"/>
+      <w:pPr>
+        <w:tabs>
+          <w:tab w:val="num" w:pos="1440"/>
+        </w:tabs>
+        <w:ind w:left="1440" w:hanging="360"/>
+      </w:pPr>
+      <w:rPr>
+        <w:rFonts w:ascii="Courier New" w:hAnsi="Courier New" w:hint="default"/>
+        <w:sz w:val="20"/>
+      </w:rPr>
+    </w:lvl>
+    <w:lvl w:ilvl="2" w:tentative="1">
+      <w:start w:val="1"/>
+      <w:numFmt w:val="bullet"/>
+      <w:lvlText w:val=""/>
+      <w:lvlJc w:val="left"/>
+      <w:pPr>
+        <w:tabs>
+          <w:tab w:val="num" w:pos="2160"/>
+        </w:tabs>
+        <w:ind w:left="2160" w:hanging="360"/>
+      </w:pPr>
+      <w:rPr>
+        <w:rFonts w:ascii="Wingdings" w:hAnsi="Wingdings" w:hint="default"/>
+        <w:sz w:val="20"/>
+      </w:rPr>
+    </w:lvl>
+    <w:lvl w:ilvl="3" w:tentative="1">
+      <w:start w:val="1"/>
+      <w:numFmt w:val="bullet"/>
+      <w:lvlText w:val=""/>
+      <w:lvlJc w:val="left"/>
+      <w:pPr>
+        <w:tabs>
+          <w:tab w:val="num" w:pos="2880"/>
+        </w:tabs>
+        <w:ind w:left="2880" w:hanging="360"/>
+      </w:pPr>
+      <w:rPr>
+        <w:rFonts w:ascii="Wingdings" w:hAnsi="Wingdings" w:hint="default"/>
+        <w:sz w:val="20"/>
+      </w:rPr>
+    </w:lvl>
+    <w:lvl w:ilvl="4" w:tentative="1">
+      <w:start w:val="1"/>
+      <w:numFmt w:val="bullet"/>
+      <w:lvlText w:val=""/>
+      <w:lvlJc w:val="left"/>
+      <w:pPr>
+        <w:tabs>
+          <w:tab w:val="num" w:pos="3600"/>
+        </w:tabs>
+        <w:ind w:left="3600" w:hanging="360"/>
+      </w:pPr>
+      <w:rPr>
+        <w:rFonts w:ascii="Wingdings" w:hAnsi="Wingdings" w:hint="default"/>
+        <w:sz w:val="20"/>
+      </w:rPr>
+    </w:lvl>
+    <w:lvl w:ilvl="5" w:tentative="1">
+      <w:start w:val="1"/>
+      <w:numFmt w:val="bullet"/>
+      <w:lvlText w:val=""/>
+      <w:lvlJc w:val="left"/>
+      <w:pPr>
+        <w:tabs>
+          <w:tab w:val="num" w:pos="4320"/>
+        </w:tabs>
+        <w:ind w:left="4320" w:hanging="360"/>
+      </w:pPr>
+      <w:rPr>
+        <w:rFonts w:ascii="Wingdings" w:hAnsi="Wingdings" w:hint="default"/>
+        <w:sz w:val="20"/>
+      </w:rPr>
+    </w:lvl>
+    <w:lvl w:ilvl="6" w:tentative="1">
+      <w:start w:val="1"/>
+      <w:numFmt w:val="bullet"/>
+      <w:lvlText w:val=""/>
+      <w:lvlJc w:val="left"/>
+      <w:pPr>
+        <w:tabs>
+          <w:tab w:val="num" w:pos="5040"/>
+        </w:tabs>
+        <w:ind w:left="5040" w:hanging="360"/>
+      </w:pPr>
+      <w:rPr>
+        <w:rFonts w:ascii="Wingdings" w:hAnsi="Wingdings" w:hint="default"/>
+        <w:sz w:val="20"/>
+      </w:rPr>
+    </w:lvl>
+    <w:lvl w:ilvl="7" w:tentative="1">
+      <w:start w:val="1"/>
+      <w:numFmt w:val="bullet"/>
+      <w:lvlText w:val=""/>
+      <w:lvlJc w:val="left"/>
+      <w:pPr>
+        <w:tabs>
+          <w:tab w:val="num" w:pos="5760"/>
+        </w:tabs>
+        <w:ind w:left="5760" w:hanging="360"/>
+      </w:pPr>
+      <w:rPr>
+        <w:rFonts w:ascii="Wingdings" w:hAnsi="Wingdings" w:hint="default"/>
+        <w:sz w:val="20"/>
+      </w:rPr>
+    </w:lvl>
+    <w:lvl w:ilvl="8" w:tentative="1">
+      <w:start w:val="1"/>
+      <w:numFmt w:val="bullet"/>
+      <w:lvlText w:val=""/>
+      <w:lvlJc w:val="left"/>
+      <w:pPr>
+        <w:tabs>
+          <w:tab w:val="num" w:pos="6480"/>
+        </w:tabs>
+        <w:ind w:left="6480" w:hanging="360"/>
+      </w:pPr>
+      <w:rPr>
+        <w:rFonts w:ascii="Wingdings" w:hAnsi="Wingdings" w:hint="default"/>
+        <w:sz w:val="20"/>
+      </w:rPr>
+    </w:lvl>
+  </w:abstractNum>
+  <w:abstractNum w:abstractNumId="4" w15:restartNumberingAfterBreak="0">
     <w:nsid w:val="2BA51302"/>
     <w:multiLevelType w:val="multilevel"/>
     <w:tmpl w:val="EF60D506"/>
@@ -3068,7 +8110,7 @@
       </w:rPr>
     </w:lvl>
   </w:abstractNum>
-  <w:abstractNum w:abstractNumId="4" w15:restartNumberingAfterBreak="0">
+  <w:abstractNum w:abstractNumId="5" w15:restartNumberingAfterBreak="0">
     <w:nsid w:val="34EF7057"/>
     <w:multiLevelType w:val="multilevel"/>
     <w:tmpl w:val="1D48A68E"/>
@@ -3181,7 +8223,7 @@
       </w:pPr>
     </w:lvl>
   </w:abstractNum>
-  <w:abstractNum w:abstractNumId="5" w15:restartNumberingAfterBreak="0">
+  <w:abstractNum w:abstractNumId="6" w15:restartNumberingAfterBreak="0">
     <w:nsid w:val="39553152"/>
     <w:multiLevelType w:val="multilevel"/>
     <w:tmpl w:val="9A9E3F56"/>
@@ -3330,7 +8372,7 @@
       </w:rPr>
     </w:lvl>
   </w:abstractNum>
-  <w:abstractNum w:abstractNumId="6" w15:restartNumberingAfterBreak="0">
+  <w:abstractNum w:abstractNumId="7" w15:restartNumberingAfterBreak="0">
     <w:nsid w:val="3ACF47FB"/>
     <w:multiLevelType w:val="multilevel"/>
     <w:tmpl w:val="7B1A0FC2"/>
@@ -3479,7 +8521,7 @@
       </w:rPr>
     </w:lvl>
   </w:abstractNum>
-  <w:abstractNum w:abstractNumId="7" w15:restartNumberingAfterBreak="0">
+  <w:abstractNum w:abstractNumId="8" w15:restartNumberingAfterBreak="0">
     <w:nsid w:val="41DC49BB"/>
     <w:multiLevelType w:val="multilevel"/>
     <w:tmpl w:val="B9487D6A"/>
@@ -3628,7 +8670,7 @@
       </w:rPr>
     </w:lvl>
   </w:abstractNum>
-  <w:abstractNum w:abstractNumId="8" w15:restartNumberingAfterBreak="0">
+  <w:abstractNum w:abstractNumId="9" w15:restartNumberingAfterBreak="0">
     <w:nsid w:val="4FA123CC"/>
     <w:multiLevelType w:val="multilevel"/>
     <w:tmpl w:val="F3B61320"/>
@@ -3741,7 +8783,7 @@
       </w:pPr>
     </w:lvl>
   </w:abstractNum>
-  <w:abstractNum w:abstractNumId="9" w15:restartNumberingAfterBreak="0">
+  <w:abstractNum w:abstractNumId="10" w15:restartNumberingAfterBreak="0">
     <w:nsid w:val="53467CFE"/>
     <w:multiLevelType w:val="multilevel"/>
     <w:tmpl w:val="D7E401F6"/>
@@ -3858,7 +8900,7 @@
       </w:pPr>
     </w:lvl>
   </w:abstractNum>
-  <w:abstractNum w:abstractNumId="10" w15:restartNumberingAfterBreak="0">
+  <w:abstractNum w:abstractNumId="11" w15:restartNumberingAfterBreak="0">
     <w:nsid w:val="5D9C7E15"/>
     <w:multiLevelType w:val="multilevel"/>
     <w:tmpl w:val="790ADE88"/>
@@ -3971,7 +9013,7 @@
       </w:pPr>
     </w:lvl>
   </w:abstractNum>
-  <w:abstractNum w:abstractNumId="11" w15:restartNumberingAfterBreak="0">
+  <w:abstractNum w:abstractNumId="12" w15:restartNumberingAfterBreak="0">
     <w:nsid w:val="6D6E588A"/>
     <w:multiLevelType w:val="multilevel"/>
     <w:tmpl w:val="F5CEAAC6"/>
@@ -4084,7 +9126,7 @@
       </w:pPr>
     </w:lvl>
   </w:abstractNum>
-  <w:abstractNum w:abstractNumId="12" w15:restartNumberingAfterBreak="0">
+  <w:abstractNum w:abstractNumId="13" w15:restartNumberingAfterBreak="0">
     <w:nsid w:val="6DC85756"/>
     <w:multiLevelType w:val="multilevel"/>
     <w:tmpl w:val="955208DA"/>
@@ -4197,7 +9239,7 @@
       </w:pPr>
     </w:lvl>
   </w:abstractNum>
-  <w:abstractNum w:abstractNumId="13" w15:restartNumberingAfterBreak="0">
+  <w:abstractNum w:abstractNumId="14" w15:restartNumberingAfterBreak="0">
     <w:nsid w:val="712743A5"/>
     <w:multiLevelType w:val="multilevel"/>
     <w:tmpl w:val="A46C452A"/>
@@ -4346,7 +9388,7 @@
       </w:rPr>
     </w:lvl>
   </w:abstractNum>
-  <w:abstractNum w:abstractNumId="14" w15:restartNumberingAfterBreak="0">
+  <w:abstractNum w:abstractNumId="15" w15:restartNumberingAfterBreak="0">
     <w:nsid w:val="74E97167"/>
     <w:multiLevelType w:val="multilevel"/>
     <w:tmpl w:val="7594526A"/>
@@ -4499,19 +9541,19 @@
     <w:abstractNumId w:val="0"/>
   </w:num>
   <w:num w:numId="2" w16cid:durableId="312297784">
-    <w:abstractNumId w:val="5"/>
+    <w:abstractNumId w:val="6"/>
   </w:num>
   <w:num w:numId="3" w16cid:durableId="1844934589">
-    <w:abstractNumId w:val="6"/>
+    <w:abstractNumId w:val="7"/>
   </w:num>
   <w:num w:numId="4" w16cid:durableId="1722515172">
-    <w:abstractNumId w:val="13"/>
+    <w:abstractNumId w:val="14"/>
   </w:num>
   <w:num w:numId="5" w16cid:durableId="2044864452">
-    <w:abstractNumId w:val="7"/>
+    <w:abstractNumId w:val="8"/>
   </w:num>
   <w:num w:numId="6" w16cid:durableId="1001274182">
-    <w:abstractNumId w:val="9"/>
+    <w:abstractNumId w:val="10"/>
   </w:num>
   <w:num w:numId="7" w16cid:durableId="1222447578">
     <w:abstractNumId w:val="2"/>
@@ -4520,24 +9562,27 @@
     <w:abstractNumId w:val="1"/>
   </w:num>
   <w:num w:numId="9" w16cid:durableId="1992369255">
+    <w:abstractNumId w:val="12"/>
+  </w:num>
+  <w:num w:numId="10" w16cid:durableId="54015639">
+    <w:abstractNumId w:val="9"/>
+  </w:num>
+  <w:num w:numId="11" w16cid:durableId="203375275">
+    <w:abstractNumId w:val="15"/>
+  </w:num>
+  <w:num w:numId="12" w16cid:durableId="1596934735">
     <w:abstractNumId w:val="11"/>
   </w:num>
-  <w:num w:numId="10" w16cid:durableId="54015639">
-    <w:abstractNumId w:val="8"/>
-  </w:num>
-  <w:num w:numId="11" w16cid:durableId="203375275">
-    <w:abstractNumId w:val="14"/>
-  </w:num>
-  <w:num w:numId="12" w16cid:durableId="1596934735">
-    <w:abstractNumId w:val="10"/>
-  </w:num>
   <w:num w:numId="13" w16cid:durableId="1943024494">
-    <w:abstractNumId w:val="12"/>
+    <w:abstractNumId w:val="13"/>
   </w:num>
   <w:num w:numId="14" w16cid:durableId="545459261">
+    <w:abstractNumId w:val="5"/>
+  </w:num>
+  <w:num w:numId="15" w16cid:durableId="2032796046">
     <w:abstractNumId w:val="4"/>
   </w:num>
-  <w:num w:numId="15" w16cid:durableId="2032796046">
+  <w:num w:numId="16" w16cid:durableId="411702656">
     <w:abstractNumId w:val="3"/>
   </w:num>
 </w:numbering>
